--- a/数据库设计及接口文档/中间层与智能终端数据库设计表V1.1.docx
+++ b/数据库设计及接口文档/中间层与智能终端数据库设计表V1.1.docx
@@ -111,10 +111,41 @@
             <w:pPr>
               <w:jc w:val="center"/>
               <w:rPr>
+                <w:rFonts w:ascii="宋体" w:hAnsi="宋体"/>
+                <w:b/>
+                <w:szCs w:val="21"/>
+              </w:rPr>
+            </w:pPr>
+            <w:r>
+              <w:rPr>
                 <w:rFonts w:ascii="宋体" w:hAnsi="宋体" w:hint="eastAsia"/>
                 <w:b/>
                 <w:szCs w:val="21"/>
               </w:rPr>
+              <w:t>版本</w:t>
+            </w:r>
+          </w:p>
+        </w:tc>
+        <w:tc>
+          <w:tcPr>
+            <w:tcW w:w="851" w:type="dxa"/>
+            <w:tcBorders>
+              <w:top w:val="single" w:sz="4" w:space="0" w:color="auto"/>
+              <w:left w:val="dotted" w:sz="4" w:space="0" w:color="auto"/>
+              <w:bottom w:val="single" w:sz="4" w:space="0" w:color="auto"/>
+              <w:right w:val="dotted" w:sz="4" w:space="0" w:color="auto"/>
+            </w:tcBorders>
+            <w:shd w:val="clear" w:color="auto" w:fill="F3F3F3"/>
+            <w:hideMark/>
+          </w:tcPr>
+          <w:p>
+            <w:pPr>
+              <w:jc w:val="center"/>
+              <w:rPr>
+                <w:rFonts w:ascii="宋体" w:hAnsi="宋体"/>
+                <w:b/>
+                <w:szCs w:val="21"/>
+              </w:rPr>
             </w:pPr>
             <w:r>
               <w:rPr>
@@ -122,13 +153,13 @@
                 <w:b/>
                 <w:szCs w:val="21"/>
               </w:rPr>
-              <w:t>版本</w:t>
-            </w:r>
-          </w:p>
-        </w:tc>
-        <w:tc>
-          <w:tcPr>
-            <w:tcW w:w="851" w:type="dxa"/>
+              <w:t>状态</w:t>
+            </w:r>
+          </w:p>
+        </w:tc>
+        <w:tc>
+          <w:tcPr>
+            <w:tcW w:w="1417" w:type="dxa"/>
             <w:tcBorders>
               <w:top w:val="single" w:sz="4" w:space="0" w:color="auto"/>
               <w:left w:val="dotted" w:sz="4" w:space="0" w:color="auto"/>
@@ -141,11 +172,42 @@
           <w:p>
             <w:pPr>
               <w:jc w:val="center"/>
+              <w:rPr>
+                <w:rFonts w:ascii="宋体" w:hAnsi="宋体"/>
+                <w:b/>
+                <w:szCs w:val="21"/>
+              </w:rPr>
+            </w:pPr>
+            <w:r>
               <w:rPr>
                 <w:rFonts w:ascii="宋体" w:hAnsi="宋体" w:hint="eastAsia"/>
                 <w:b/>
                 <w:szCs w:val="21"/>
               </w:rPr>
+              <w:t>日期</w:t>
+            </w:r>
+          </w:p>
+        </w:tc>
+        <w:tc>
+          <w:tcPr>
+            <w:tcW w:w="1276" w:type="dxa"/>
+            <w:tcBorders>
+              <w:top w:val="single" w:sz="4" w:space="0" w:color="auto"/>
+              <w:left w:val="dotted" w:sz="4" w:space="0" w:color="auto"/>
+              <w:bottom w:val="single" w:sz="4" w:space="0" w:color="auto"/>
+              <w:right w:val="dotted" w:sz="4" w:space="0" w:color="auto"/>
+            </w:tcBorders>
+            <w:shd w:val="clear" w:color="auto" w:fill="F3F3F3"/>
+            <w:hideMark/>
+          </w:tcPr>
+          <w:p>
+            <w:pPr>
+              <w:jc w:val="center"/>
+              <w:rPr>
+                <w:rFonts w:ascii="宋体" w:hAnsi="宋体"/>
+                <w:b/>
+                <w:szCs w:val="21"/>
+              </w:rPr>
             </w:pPr>
             <w:r>
               <w:rPr>
@@ -153,13 +215,13 @@
                 <w:b/>
                 <w:szCs w:val="21"/>
               </w:rPr>
-              <w:t>状态</w:t>
-            </w:r>
-          </w:p>
-        </w:tc>
-        <w:tc>
-          <w:tcPr>
-            <w:tcW w:w="1417" w:type="dxa"/>
+              <w:t>修改人</w:t>
+            </w:r>
+          </w:p>
+        </w:tc>
+        <w:tc>
+          <w:tcPr>
+            <w:tcW w:w="1134" w:type="dxa"/>
             <w:tcBorders>
               <w:top w:val="single" w:sz="4" w:space="0" w:color="auto"/>
               <w:left w:val="dotted" w:sz="4" w:space="0" w:color="auto"/>
@@ -172,30 +234,30 @@
           <w:p>
             <w:pPr>
               <w:jc w:val="center"/>
+              <w:rPr>
+                <w:rFonts w:ascii="宋体" w:hAnsi="宋体"/>
+                <w:b/>
+                <w:szCs w:val="21"/>
+              </w:rPr>
+            </w:pPr>
+            <w:r>
               <w:rPr>
                 <w:rFonts w:ascii="宋体" w:hAnsi="宋体" w:hint="eastAsia"/>
                 <w:b/>
                 <w:szCs w:val="21"/>
               </w:rPr>
-            </w:pPr>
-            <w:r>
-              <w:rPr>
-                <w:rFonts w:ascii="宋体" w:hAnsi="宋体" w:hint="eastAsia"/>
-                <w:b/>
-                <w:szCs w:val="21"/>
-              </w:rPr>
-              <w:t>日期</w:t>
-            </w:r>
-          </w:p>
-        </w:tc>
-        <w:tc>
-          <w:tcPr>
-            <w:tcW w:w="1276" w:type="dxa"/>
+              <w:t>审核人</w:t>
+            </w:r>
+          </w:p>
+        </w:tc>
+        <w:tc>
+          <w:tcPr>
+            <w:tcW w:w="3105" w:type="dxa"/>
             <w:tcBorders>
               <w:top w:val="single" w:sz="4" w:space="0" w:color="auto"/>
               <w:left w:val="dotted" w:sz="4" w:space="0" w:color="auto"/>
               <w:bottom w:val="single" w:sz="4" w:space="0" w:color="auto"/>
-              <w:right w:val="dotted" w:sz="4" w:space="0" w:color="auto"/>
+              <w:right w:val="single" w:sz="4" w:space="0" w:color="auto"/>
             </w:tcBorders>
             <w:shd w:val="clear" w:color="auto" w:fill="F3F3F3"/>
             <w:hideMark/>
@@ -204,69 +266,7 @@
             <w:pPr>
               <w:jc w:val="center"/>
               <w:rPr>
-                <w:rFonts w:ascii="宋体" w:hAnsi="宋体" w:hint="eastAsia"/>
-                <w:b/>
-                <w:szCs w:val="21"/>
-              </w:rPr>
-            </w:pPr>
-            <w:r>
-              <w:rPr>
-                <w:rFonts w:ascii="宋体" w:hAnsi="宋体" w:hint="eastAsia"/>
-                <w:b/>
-                <w:szCs w:val="21"/>
-              </w:rPr>
-              <w:t>修改人</w:t>
-            </w:r>
-          </w:p>
-        </w:tc>
-        <w:tc>
-          <w:tcPr>
-            <w:tcW w:w="1134" w:type="dxa"/>
-            <w:tcBorders>
-              <w:top w:val="single" w:sz="4" w:space="0" w:color="auto"/>
-              <w:left w:val="dotted" w:sz="4" w:space="0" w:color="auto"/>
-              <w:bottom w:val="single" w:sz="4" w:space="0" w:color="auto"/>
-              <w:right w:val="dotted" w:sz="4" w:space="0" w:color="auto"/>
-            </w:tcBorders>
-            <w:shd w:val="clear" w:color="auto" w:fill="F3F3F3"/>
-            <w:hideMark/>
-          </w:tcPr>
-          <w:p>
-            <w:pPr>
-              <w:jc w:val="center"/>
-              <w:rPr>
-                <w:rFonts w:ascii="宋体" w:hAnsi="宋体" w:hint="eastAsia"/>
-                <w:b/>
-                <w:szCs w:val="21"/>
-              </w:rPr>
-            </w:pPr>
-            <w:r>
-              <w:rPr>
-                <w:rFonts w:ascii="宋体" w:hAnsi="宋体" w:hint="eastAsia"/>
-                <w:b/>
-                <w:szCs w:val="21"/>
-              </w:rPr>
-              <w:t>审核人</w:t>
-            </w:r>
-          </w:p>
-        </w:tc>
-        <w:tc>
-          <w:tcPr>
-            <w:tcW w:w="3105" w:type="dxa"/>
-            <w:tcBorders>
-              <w:top w:val="single" w:sz="4" w:space="0" w:color="auto"/>
-              <w:left w:val="dotted" w:sz="4" w:space="0" w:color="auto"/>
-              <w:bottom w:val="single" w:sz="4" w:space="0" w:color="auto"/>
-              <w:right w:val="single" w:sz="4" w:space="0" w:color="auto"/>
-            </w:tcBorders>
-            <w:shd w:val="clear" w:color="auto" w:fill="F3F3F3"/>
-            <w:hideMark/>
-          </w:tcPr>
-          <w:p>
-            <w:pPr>
-              <w:jc w:val="center"/>
-              <w:rPr>
-                <w:rFonts w:ascii="宋体" w:hAnsi="宋体" w:hint="eastAsia"/>
+                <w:rFonts w:ascii="宋体" w:hAnsi="宋体"/>
                 <w:b/>
                 <w:szCs w:val="21"/>
               </w:rPr>
@@ -302,7 +302,7 @@
             <w:pPr>
               <w:jc w:val="left"/>
               <w:rPr>
-                <w:rFonts w:ascii="宋体" w:hAnsi="宋体" w:hint="eastAsia"/>
+                <w:rFonts w:ascii="宋体" w:hAnsi="宋体"/>
                 <w:szCs w:val="21"/>
               </w:rPr>
             </w:pPr>
@@ -331,7 +331,7 @@
             <w:pPr>
               <w:jc w:val="left"/>
               <w:rPr>
-                <w:rFonts w:ascii="宋体" w:hAnsi="宋体" w:hint="eastAsia"/>
+                <w:rFonts w:ascii="宋体" w:hAnsi="宋体"/>
                 <w:szCs w:val="21"/>
               </w:rPr>
             </w:pPr>
@@ -361,7 +361,7 @@
               <w:ind w:leftChars="15" w:left="31" w:rightChars="-44" w:right="-92"/>
               <w:jc w:val="left"/>
               <w:rPr>
-                <w:rFonts w:ascii="宋体" w:hAnsi="宋体" w:hint="eastAsia"/>
+                <w:rFonts w:ascii="宋体" w:hAnsi="宋体"/>
                 <w:szCs w:val="21"/>
               </w:rPr>
             </w:pPr>
@@ -390,23 +390,16 @@
             <w:pPr>
               <w:jc w:val="left"/>
               <w:rPr>
+                <w:rFonts w:ascii="宋体" w:hAnsi="宋体"/>
+                <w:szCs w:val="21"/>
+              </w:rPr>
+            </w:pPr>
+            <w:r>
+              <w:rPr>
                 <w:rFonts w:ascii="宋体" w:hAnsi="宋体" w:hint="eastAsia"/>
                 <w:szCs w:val="21"/>
               </w:rPr>
-            </w:pPr>
-            <w:r>
-              <w:rPr>
-                <w:rFonts w:ascii="宋体" w:hAnsi="宋体" w:hint="eastAsia"/>
-                <w:szCs w:val="21"/>
-              </w:rPr>
-              <w:t>黄</w:t>
-            </w:r>
-            <w:r>
-              <w:rPr>
-                <w:rFonts w:ascii="宋体" w:hAnsi="宋体" w:hint="eastAsia"/>
-                <w:szCs w:val="21"/>
-              </w:rPr>
-              <w:t>文伟、张卓然。</w:t>
+              <w:t>黄文伟、张卓然。</w:t>
             </w:r>
           </w:p>
         </w:tc>
@@ -425,7 +418,7 @@
             <w:pPr>
               <w:jc w:val="left"/>
               <w:rPr>
-                <w:rFonts w:ascii="宋体" w:hAnsi="宋体" w:hint="eastAsia"/>
+                <w:rFonts w:ascii="宋体" w:hAnsi="宋体"/>
                 <w:szCs w:val="21"/>
               </w:rPr>
             </w:pPr>
@@ -447,7 +440,7 @@
             <w:pPr>
               <w:jc w:val="left"/>
               <w:rPr>
-                <w:rFonts w:ascii="宋体" w:hAnsi="宋体" w:hint="eastAsia"/>
+                <w:rFonts w:ascii="宋体" w:hAnsi="宋体"/>
                 <w:szCs w:val="21"/>
               </w:rPr>
             </w:pPr>
@@ -489,7 +482,7 @@
           <w:p>
             <w:pPr>
               <w:rPr>
-                <w:rFonts w:ascii="宋体" w:hAnsi="宋体" w:hint="eastAsia"/>
+                <w:rFonts w:ascii="宋体" w:hAnsi="宋体"/>
                 <w:szCs w:val="21"/>
               </w:rPr>
             </w:pPr>
@@ -517,7 +510,7 @@
           <w:p>
             <w:pPr>
               <w:rPr>
-                <w:rFonts w:ascii="宋体" w:hAnsi="宋体" w:hint="eastAsia"/>
+                <w:rFonts w:ascii="宋体" w:hAnsi="宋体"/>
                 <w:szCs w:val="21"/>
               </w:rPr>
             </w:pPr>
@@ -545,7 +538,7 @@
           <w:p>
             <w:pPr>
               <w:rPr>
-                <w:rFonts w:ascii="宋体" w:hAnsi="宋体" w:hint="eastAsia"/>
+                <w:rFonts w:ascii="宋体" w:hAnsi="宋体"/>
                 <w:szCs w:val="21"/>
               </w:rPr>
             </w:pPr>
@@ -595,23 +588,16 @@
             <w:pPr>
               <w:jc w:val="left"/>
               <w:rPr>
+                <w:rFonts w:ascii="宋体" w:hAnsi="宋体"/>
+                <w:szCs w:val="21"/>
+              </w:rPr>
+            </w:pPr>
+            <w:r>
+              <w:rPr>
                 <w:rFonts w:ascii="宋体" w:hAnsi="宋体" w:hint="eastAsia"/>
                 <w:szCs w:val="21"/>
               </w:rPr>
-            </w:pPr>
-            <w:r>
-              <w:rPr>
-                <w:rFonts w:ascii="宋体" w:hAnsi="宋体" w:hint="eastAsia"/>
-                <w:szCs w:val="21"/>
-              </w:rPr>
-              <w:t>黄文伟</w:t>
-            </w:r>
-            <w:r>
-              <w:rPr>
-                <w:rFonts w:ascii="宋体" w:hAnsi="宋体" w:hint="eastAsia"/>
-                <w:szCs w:val="21"/>
-              </w:rPr>
-              <w:t>。</w:t>
+              <w:t>黄文伟。</w:t>
             </w:r>
           </w:p>
         </w:tc>
@@ -630,7 +616,7 @@
             <w:pPr>
               <w:jc w:val="left"/>
               <w:rPr>
-                <w:rFonts w:ascii="宋体" w:hAnsi="宋体" w:hint="eastAsia"/>
+                <w:rFonts w:ascii="宋体" w:hAnsi="宋体"/>
                 <w:szCs w:val="21"/>
               </w:rPr>
             </w:pPr>
@@ -660,32 +646,38 @@
                 <w:rFonts w:ascii="宋体" w:hAnsi="宋体" w:hint="eastAsia"/>
                 <w:szCs w:val="21"/>
               </w:rPr>
-              <w:t>服务器丢失后，首次更新数据库设计文档。</w:t>
+              <w:t>服务器丢失后，首次更新数据库设计文档</w:t>
             </w:r>
             <w:r>
               <w:rPr>
                 <w:rFonts w:ascii="宋体" w:hAnsi="宋体" w:hint="eastAsia"/>
                 <w:szCs w:val="21"/>
               </w:rPr>
-              <w:t>分为前后对比版。</w:t>
-            </w:r>
-          </w:p>
-          <w:p>
-            <w:pPr>
-              <w:wordWrap w:val="0"/>
-              <w:jc w:val="left"/>
+              <w:t>，兼容“</w:t>
+            </w:r>
+            <w:r>
               <w:rPr>
                 <w:rFonts w:ascii="宋体" w:hAnsi="宋体" w:hint="eastAsia"/>
                 <w:szCs w:val="21"/>
               </w:rPr>
-            </w:pPr>
+              <w:t>交易监听数据库设计表</w:t>
+            </w:r>
             <w:r>
               <w:rPr>
                 <w:rFonts w:ascii="宋体" w:hAnsi="宋体" w:hint="eastAsia"/>
                 <w:szCs w:val="21"/>
               </w:rPr>
-              <w:t>本版为非稳定版。</w:t>
-            </w:r>
+              <w:t>V1.2.6</w:t>
+            </w:r>
+            <w:r>
+              <w:rPr>
+                <w:rFonts w:ascii="宋体" w:hAnsi="宋体" w:hint="eastAsia"/>
+                <w:szCs w:val="21"/>
+              </w:rPr>
+              <w:t>”。</w:t>
+            </w:r>
+            <w:bookmarkStart w:id="0" w:name="_GoBack"/>
+            <w:bookmarkEnd w:id="0"/>
           </w:p>
         </w:tc>
       </w:tr>
@@ -708,7 +700,7 @@
               <w:ind w:firstLine="420"/>
               <w:jc w:val="left"/>
               <w:rPr>
-                <w:rFonts w:ascii="宋体" w:hAnsi="宋体" w:hint="eastAsia"/>
+                <w:rFonts w:ascii="宋体" w:hAnsi="宋体"/>
               </w:rPr>
             </w:pPr>
           </w:p>
@@ -728,7 +720,7 @@
               <w:ind w:firstLine="420"/>
               <w:jc w:val="left"/>
               <w:rPr>
-                <w:rFonts w:ascii="宋体" w:hAnsi="宋体" w:hint="eastAsia"/>
+                <w:rFonts w:ascii="宋体" w:hAnsi="宋体"/>
               </w:rPr>
             </w:pPr>
           </w:p>
@@ -748,7 +740,7 @@
               <w:ind w:firstLine="420"/>
               <w:jc w:val="left"/>
               <w:rPr>
-                <w:rFonts w:ascii="宋体" w:hAnsi="宋体" w:hint="eastAsia"/>
+                <w:rFonts w:ascii="宋体" w:hAnsi="宋体"/>
               </w:rPr>
             </w:pPr>
           </w:p>
@@ -768,7 +760,7 @@
               <w:ind w:firstLine="420"/>
               <w:jc w:val="left"/>
               <w:rPr>
-                <w:rFonts w:ascii="宋体" w:hAnsi="宋体" w:hint="eastAsia"/>
+                <w:rFonts w:ascii="宋体" w:hAnsi="宋体"/>
               </w:rPr>
             </w:pPr>
           </w:p>
@@ -788,7 +780,7 @@
               <w:ind w:firstLine="420"/>
               <w:jc w:val="left"/>
               <w:rPr>
-                <w:rFonts w:ascii="宋体" w:hAnsi="宋体" w:hint="eastAsia"/>
+                <w:rFonts w:ascii="宋体" w:hAnsi="宋体"/>
               </w:rPr>
             </w:pPr>
           </w:p>
@@ -808,7 +800,7 @@
               <w:ind w:firstLine="420"/>
               <w:jc w:val="left"/>
               <w:rPr>
-                <w:rFonts w:ascii="宋体" w:hAnsi="宋体" w:hint="eastAsia"/>
+                <w:rFonts w:ascii="宋体" w:hAnsi="宋体"/>
               </w:rPr>
             </w:pPr>
           </w:p>
@@ -819,9 +811,6 @@
       <w:pPr>
         <w:pStyle w:val="a8"/>
         <w:ind w:firstLineChars="0" w:firstLine="0"/>
-        <w:rPr>
-          <w:rFonts w:hint="eastAsia"/>
-        </w:rPr>
       </w:pPr>
     </w:p>
     <w:p>
@@ -853,7 +842,6 @@
         <w:pStyle w:val="a8"/>
         <w:ind w:firstLineChars="0" w:firstLine="0"/>
         <w:rPr>
-          <w:rFonts w:hint="eastAsia"/>
           <w:b w:val="0"/>
           <w:sz w:val="24"/>
         </w:rPr>
@@ -1039,7 +1027,6 @@
         <w:pStyle w:val="a8"/>
         <w:ind w:firstLineChars="0" w:firstLine="0"/>
         <w:rPr>
-          <w:rFonts w:hint="eastAsia"/>
           <w:bCs/>
         </w:rPr>
       </w:pPr>
@@ -1113,7 +1100,6 @@
         <w:pStyle w:val="a8"/>
         <w:ind w:firstLineChars="0" w:firstLine="0"/>
         <w:rPr>
-          <w:rFonts w:hint="eastAsia"/>
           <w:bCs/>
         </w:rPr>
       </w:pPr>
@@ -1190,7 +1176,6 @@
             <w:pPr>
               <w:ind w:left="8" w:hangingChars="4" w:hanging="8"/>
               <w:rPr>
-                <w:rFonts w:hint="eastAsia"/>
                 <w:b/>
                 <w:bCs/>
                 <w:szCs w:val="21"/>
@@ -5016,7 +5001,7 @@
                 <w:highlight w:val="yellow"/>
               </w:rPr>
             </w:pPr>
-            <w:bookmarkStart w:id="0" w:name="_Hlk70435873"/>
+            <w:bookmarkStart w:id="1" w:name="_Hlk70435873"/>
             <w:proofErr w:type="spellStart"/>
             <w:r>
               <w:rPr>
@@ -5063,7 +5048,7 @@
               </w:rPr>
               <w:t>ist</w:t>
             </w:r>
-            <w:bookmarkEnd w:id="0"/>
+            <w:bookmarkEnd w:id="1"/>
             <w:proofErr w:type="spellEnd"/>
           </w:p>
         </w:tc>
@@ -7039,9 +7024,6 @@
             <w:pPr>
               <w:pStyle w:val="a6"/>
               <w:ind w:firstLineChars="0" w:firstLine="0"/>
-              <w:rPr>
-                <w:rFonts w:hint="eastAsia"/>
-              </w:rPr>
             </w:pPr>
             <w:r>
               <w:rPr>
@@ -7200,7 +7182,7 @@
               <w:pStyle w:val="a6"/>
               <w:ind w:firstLineChars="0" w:firstLine="0"/>
             </w:pPr>
-            <w:del w:id="1" w:author="Bernard" w:date="2022-01-11T18:35:00Z">
+            <w:del w:id="2" w:author="Bernard" w:date="2022-01-11T18:35:00Z">
               <w:r>
                 <w:rPr>
                   <w:rFonts w:hint="eastAsia"/>
@@ -7208,7 +7190,7 @@
                 <w:delText>流通</w:delText>
               </w:r>
             </w:del>
-            <w:ins w:id="2" w:author="Bernard" w:date="2022-01-11T18:35:00Z">
+            <w:ins w:id="3" w:author="Bernard" w:date="2022-01-11T18:35:00Z">
               <w:r>
                 <w:rPr>
                   <w:rFonts w:hint="eastAsia"/>
@@ -7298,7 +7280,7 @@
               </w:rPr>
               <w:t>是否</w:t>
             </w:r>
-            <w:del w:id="3" w:author="Bernard" w:date="2022-01-11T18:35:00Z">
+            <w:del w:id="4" w:author="Bernard" w:date="2022-01-11T18:35:00Z">
               <w:r>
                 <w:rPr>
                   <w:rFonts w:hint="eastAsia"/>
@@ -7306,7 +7288,7 @@
                 <w:delText>流通</w:delText>
               </w:r>
             </w:del>
-            <w:ins w:id="4" w:author="Bernard" w:date="2022-01-11T18:35:00Z">
+            <w:ins w:id="5" w:author="Bernard" w:date="2022-01-11T18:35:00Z">
               <w:r>
                 <w:rPr>
                   <w:rFonts w:hint="eastAsia"/>
@@ -7314,7 +7296,7 @@
                 <w:t>冻结</w:t>
               </w:r>
             </w:ins>
-            <w:del w:id="5" w:author="Bernard" w:date="2022-01-11T18:35:00Z">
+            <w:del w:id="6" w:author="Bernard" w:date="2022-01-11T18:35:00Z">
               <w:r>
                 <w:rPr>
                   <w:rFonts w:hint="eastAsia"/>
@@ -7904,14 +7886,14 @@
               <w:rPr>
                 <w:rFonts w:hint="eastAsia"/>
               </w:rPr>
-              <w:t>传已经</w:t>
+              <w:t>传已</w:t>
             </w:r>
             <w:proofErr w:type="gramEnd"/>
             <w:r>
               <w:rPr>
                 <w:rFonts w:hint="eastAsia"/>
               </w:rPr>
-              <w:t>确权的证书【该结构</w:t>
+              <w:t>经确权的证书【该结构</w:t>
             </w:r>
             <w:r>
               <w:t>JSON</w:t>
@@ -8270,7 +8252,7 @@
               <w:ind w:firstLineChars="0" w:firstLine="0"/>
             </w:pPr>
             <w:proofErr w:type="spellStart"/>
-            <w:ins w:id="6" w:author="Bernard" w:date="2022-01-11T18:37:00Z">
+            <w:ins w:id="7" w:author="Bernard" w:date="2022-01-11T18:37:00Z">
               <w:r>
                 <w:rPr>
                   <w:highlight w:val="yellow"/>
@@ -8279,7 +8261,7 @@
               </w:r>
             </w:ins>
             <w:proofErr w:type="spellEnd"/>
-            <w:del w:id="7" w:author="Bernard" w:date="2022-01-11T18:37:00Z">
+            <w:del w:id="8" w:author="Bernard" w:date="2022-01-11T18:37:00Z">
               <w:r>
                 <w:delText>timestamp</w:delText>
               </w:r>
@@ -8464,11 +8446,11 @@
               <w:pStyle w:val="a6"/>
               <w:ind w:firstLineChars="0" w:firstLine="0"/>
             </w:pPr>
-            <w:bookmarkStart w:id="8" w:name="OLE_LINK5"/>
+            <w:bookmarkStart w:id="9" w:name="OLE_LINK5"/>
             <w:r>
               <w:t>int</w:t>
             </w:r>
-            <w:bookmarkEnd w:id="8"/>
+            <w:bookmarkEnd w:id="9"/>
           </w:p>
         </w:tc>
         <w:tc>
@@ -12950,7 +12932,7 @@
     <w:p>
       <w:pPr>
         <w:rPr>
-          <w:rFonts w:ascii="Consolas" w:eastAsia="宋体" w:hAnsi="Consolas" w:hint="eastAsia"/>
+          <w:rFonts w:ascii="Consolas" w:eastAsia="宋体" w:hAnsi="Consolas"/>
           <w:sz w:val="24"/>
         </w:rPr>
       </w:pPr>
@@ -13641,7 +13623,7 @@
                 <w:szCs w:val="21"/>
               </w:rPr>
             </w:pPr>
-            <w:bookmarkStart w:id="9" w:name="_Hlk70437340"/>
+            <w:bookmarkStart w:id="10" w:name="_Hlk70437340"/>
             <w:proofErr w:type="spellStart"/>
             <w:r>
               <w:rPr>
@@ -13667,7 +13649,7 @@
               </w:rPr>
               <w:t>ype</w:t>
             </w:r>
-            <w:bookmarkEnd w:id="9"/>
+            <w:bookmarkEnd w:id="10"/>
             <w:proofErr w:type="spellEnd"/>
           </w:p>
         </w:tc>
@@ -14170,7 +14152,7 @@
                 <w:szCs w:val="21"/>
               </w:rPr>
             </w:pPr>
-            <w:bookmarkStart w:id="10" w:name="_Hlk70437351"/>
+            <w:bookmarkStart w:id="11" w:name="_Hlk70437351"/>
             <w:proofErr w:type="spellStart"/>
             <w:r>
               <w:rPr>
@@ -14188,7 +14170,7 @@
               </w:rPr>
               <w:t>ype</w:t>
             </w:r>
-            <w:bookmarkEnd w:id="10"/>
+            <w:bookmarkEnd w:id="11"/>
             <w:proofErr w:type="spellEnd"/>
           </w:p>
         </w:tc>
@@ -14489,7 +14471,7 @@
                 <w:szCs w:val="21"/>
               </w:rPr>
             </w:pPr>
-            <w:bookmarkStart w:id="11" w:name="_Hlk70437364"/>
+            <w:bookmarkStart w:id="12" w:name="_Hlk70437364"/>
             <w:proofErr w:type="spellStart"/>
             <w:r>
               <w:rPr>
@@ -14507,7 +14489,7 @@
               </w:rPr>
               <w:t>um</w:t>
             </w:r>
-            <w:bookmarkEnd w:id="11"/>
+            <w:bookmarkEnd w:id="12"/>
             <w:r>
               <w:rPr>
                 <w:rFonts w:ascii="Consolas" w:eastAsia="宋体" w:hAnsi="Consolas" w:cs="新宋体"/>
@@ -15107,7 +15089,7 @@
             <w:pPr>
               <w:jc w:val="left"/>
               <w:rPr>
-                <w:rFonts w:ascii="宋体" w:hAnsi="宋体" w:hint="eastAsia"/>
+                <w:rFonts w:ascii="宋体" w:hAnsi="宋体"/>
                 <w:szCs w:val="21"/>
               </w:rPr>
             </w:pPr>
@@ -15137,7 +15119,7 @@
             <w:pPr>
               <w:jc w:val="left"/>
               <w:rPr>
-                <w:rFonts w:ascii="宋体" w:hAnsi="宋体" w:hint="eastAsia"/>
+                <w:rFonts w:ascii="宋体" w:hAnsi="宋体"/>
                 <w:szCs w:val="21"/>
               </w:rPr>
             </w:pPr>
@@ -15167,7 +15149,7 @@
             <w:pPr>
               <w:jc w:val="left"/>
               <w:rPr>
-                <w:rFonts w:ascii="宋体" w:hAnsi="宋体" w:hint="eastAsia"/>
+                <w:rFonts w:ascii="宋体" w:hAnsi="宋体"/>
                 <w:szCs w:val="21"/>
               </w:rPr>
             </w:pPr>
@@ -15197,7 +15179,7 @@
             <w:pPr>
               <w:jc w:val="left"/>
               <w:rPr>
-                <w:rFonts w:ascii="宋体" w:hAnsi="宋体" w:hint="eastAsia"/>
+                <w:rFonts w:ascii="宋体" w:hAnsi="宋体"/>
                 <w:szCs w:val="21"/>
               </w:rPr>
             </w:pPr>
@@ -15227,7 +15209,7 @@
             <w:pPr>
               <w:jc w:val="left"/>
               <w:rPr>
-                <w:rFonts w:ascii="宋体" w:hAnsi="宋体" w:hint="eastAsia"/>
+                <w:rFonts w:ascii="宋体" w:hAnsi="宋体"/>
                 <w:szCs w:val="21"/>
               </w:rPr>
             </w:pPr>
@@ -15260,9 +15242,6 @@
             <w:pPr>
               <w:pStyle w:val="a6"/>
               <w:ind w:firstLineChars="0" w:firstLine="0"/>
-              <w:rPr>
-                <w:rFonts w:hint="eastAsia"/>
-              </w:rPr>
             </w:pPr>
             <w:r>
               <w:t>publisher</w:t>
@@ -15801,10 +15780,16 @@
               <w:rPr>
                 <w:rFonts w:ascii="仿宋" w:eastAsia="仿宋" w:hAnsi="仿宋" w:cs="仿宋" w:hint="eastAsia"/>
               </w:rPr>
-              <w:t>版权通证的</w:t>
+              <w:t>版权通证</w:t>
+            </w:r>
+            <w:proofErr w:type="gramEnd"/>
+            <w:r>
+              <w:rPr>
+                <w:rFonts w:ascii="仿宋" w:eastAsia="仿宋" w:hAnsi="仿宋" w:cs="仿宋" w:hint="eastAsia"/>
+              </w:rPr>
+              <w:t>的</w:t>
             </w:r>
             <w:proofErr w:type="spellStart"/>
-            <w:proofErr w:type="gramEnd"/>
             <w:r>
               <w:rPr>
                 <w:rFonts w:ascii="仿宋" w:eastAsia="仿宋" w:hAnsi="仿宋" w:cs="仿宋" w:hint="eastAsia"/>
@@ -16142,14 +16127,14 @@
               <w:pStyle w:val="a6"/>
               <w:ind w:firstLineChars="0" w:firstLine="0"/>
             </w:pPr>
-            <w:bookmarkStart w:id="12" w:name="OLE_LINK2"/>
+            <w:bookmarkStart w:id="13" w:name="OLE_LINK2"/>
             <w:r>
               <w:rPr>
                 <w:rFonts w:hint="eastAsia"/>
               </w:rPr>
               <w:t>授权渠道</w:t>
             </w:r>
-            <w:bookmarkEnd w:id="12"/>
+            <w:bookmarkEnd w:id="13"/>
           </w:p>
         </w:tc>
         <w:tc>
@@ -16822,14 +16807,14 @@
               <w:pStyle w:val="a6"/>
               <w:ind w:firstLineChars="0" w:firstLine="0"/>
             </w:pPr>
-            <w:bookmarkStart w:id="13" w:name="OLE_LINK1"/>
+            <w:bookmarkStart w:id="14" w:name="OLE_LINK1"/>
             <w:r>
               <w:rPr>
                 <w:rFonts w:hint="eastAsia"/>
               </w:rPr>
               <w:t>计酬信息</w:t>
             </w:r>
-            <w:bookmarkEnd w:id="13"/>
+            <w:bookmarkEnd w:id="14"/>
           </w:p>
         </w:tc>
         <w:tc>
@@ -17662,8 +17647,6 @@
           <w:sz w:val="24"/>
         </w:rPr>
       </w:pPr>
-      <w:bookmarkStart w:id="14" w:name="_GoBack"/>
-      <w:bookmarkEnd w:id="14"/>
       <w:r>
         <w:rPr>
           <w:rFonts w:ascii="Consolas" w:eastAsia="宋体" w:hAnsi="Consolas" w:hint="eastAsia"/>

--- a/数据库设计及接口文档/中间层与智能终端数据库设计表V1.1.docx
+++ b/数据库设计及接口文档/中间层与智能终端数据库设计表V1.1.docx
@@ -676,8 +676,6 @@
               </w:rPr>
               <w:t>”。</w:t>
             </w:r>
-            <w:bookmarkStart w:id="0" w:name="_GoBack"/>
-            <w:bookmarkEnd w:id="0"/>
           </w:p>
         </w:tc>
       </w:tr>
@@ -1052,7 +1050,7 @@
                     </pic:cNvPicPr>
                   </pic:nvPicPr>
                   <pic:blipFill>
-                    <a:blip r:embed="rId5">
+                    <a:blip r:embed="rId6">
                       <a:extLst>
                         <a:ext uri="{28A0092B-C50C-407E-A947-70E740481C1C}">
                           <a14:useLocalDpi xmlns:a14="http://schemas.microsoft.com/office/drawing/2010/main" val="0"/>
@@ -1106,7 +1104,15 @@
     </w:p>
     <w:p>
       <w:pPr>
-        <w:pStyle w:val="2"/>
+        <w:widowControl/>
+        <w:spacing w:line="240" w:lineRule="auto"/>
+        <w:jc w:val="left"/>
+        <w:rPr>
+          <w:rFonts w:ascii="宋体" w:eastAsia="黑体" w:hAnsi="宋体" w:cstheme="majorBidi"/>
+          <w:b/>
+          <w:bCs/>
+          <w:sz w:val="28"/>
+        </w:rPr>
       </w:pPr>
     </w:p>
     <w:p>
@@ -5001,7 +5007,7 @@
                 <w:highlight w:val="yellow"/>
               </w:rPr>
             </w:pPr>
-            <w:bookmarkStart w:id="1" w:name="_Hlk70435873"/>
+            <w:bookmarkStart w:id="0" w:name="_Hlk70435873"/>
             <w:proofErr w:type="spellStart"/>
             <w:r>
               <w:rPr>
@@ -5048,7 +5054,7 @@
               </w:rPr>
               <w:t>ist</w:t>
             </w:r>
-            <w:bookmarkEnd w:id="1"/>
+            <w:bookmarkEnd w:id="0"/>
             <w:proofErr w:type="spellEnd"/>
           </w:p>
         </w:tc>
@@ -7182,7 +7188,7 @@
               <w:pStyle w:val="a6"/>
               <w:ind w:firstLineChars="0" w:firstLine="0"/>
             </w:pPr>
-            <w:del w:id="2" w:author="Bernard" w:date="2022-01-11T18:35:00Z">
+            <w:del w:id="1" w:author="Bernard" w:date="2022-01-11T18:35:00Z">
               <w:r>
                 <w:rPr>
                   <w:rFonts w:hint="eastAsia"/>
@@ -7190,7 +7196,7 @@
                 <w:delText>流通</w:delText>
               </w:r>
             </w:del>
-            <w:ins w:id="3" w:author="Bernard" w:date="2022-01-11T18:35:00Z">
+            <w:ins w:id="2" w:author="Bernard" w:date="2022-01-11T18:35:00Z">
               <w:r>
                 <w:rPr>
                   <w:rFonts w:hint="eastAsia"/>
@@ -7280,7 +7286,7 @@
               </w:rPr>
               <w:t>是否</w:t>
             </w:r>
-            <w:del w:id="4" w:author="Bernard" w:date="2022-01-11T18:35:00Z">
+            <w:del w:id="3" w:author="Bernard" w:date="2022-01-11T18:35:00Z">
               <w:r>
                 <w:rPr>
                   <w:rFonts w:hint="eastAsia"/>
@@ -7288,7 +7294,7 @@
                 <w:delText>流通</w:delText>
               </w:r>
             </w:del>
-            <w:ins w:id="5" w:author="Bernard" w:date="2022-01-11T18:35:00Z">
+            <w:ins w:id="4" w:author="Bernard" w:date="2022-01-11T18:35:00Z">
               <w:r>
                 <w:rPr>
                   <w:rFonts w:hint="eastAsia"/>
@@ -7296,7 +7302,7 @@
                 <w:t>冻结</w:t>
               </w:r>
             </w:ins>
-            <w:del w:id="6" w:author="Bernard" w:date="2022-01-11T18:35:00Z">
+            <w:del w:id="5" w:author="Bernard" w:date="2022-01-11T18:35:00Z">
               <w:r>
                 <w:rPr>
                   <w:rFonts w:hint="eastAsia"/>
@@ -7756,9 +7762,10 @@
             <w:tcBorders>
               <w:top w:val="single" w:sz="4" w:space="0" w:color="auto"/>
               <w:left w:val="single" w:sz="4" w:space="0" w:color="auto"/>
-              <w:bottom w:val="single" w:sz="4" w:space="0" w:color="auto"/>
-              <w:right w:val="single" w:sz="4" w:space="0" w:color="auto"/>
-            </w:tcBorders>
+              <w:bottom w:val="nil"/>
+              <w:right w:val="single" w:sz="4" w:space="0" w:color="auto"/>
+            </w:tcBorders>
+            <w:shd w:val="clear" w:color="auto" w:fill="FF0000"/>
             <w:vAlign w:val="center"/>
             <w:hideMark/>
           </w:tcPr>
@@ -7772,9 +7779,6 @@
             </w:pPr>
             <w:proofErr w:type="spellStart"/>
             <w:r>
-              <w:rPr>
-                <w:highlight w:val="red"/>
-              </w:rPr>
               <w:t>authenticationInfo</w:t>
             </w:r>
             <w:proofErr w:type="spellEnd"/>
@@ -7916,7 +7920,7 @@
             <w:tcW w:w="141" w:type="pct"/>
             <w:vMerge w:val="restart"/>
             <w:tcBorders>
-              <w:top w:val="single" w:sz="4" w:space="0" w:color="auto"/>
+              <w:top w:val="nil"/>
               <w:left w:val="single" w:sz="4" w:space="0" w:color="auto"/>
               <w:bottom w:val="single" w:sz="4" w:space="0" w:color="auto"/>
               <w:right w:val="single" w:sz="4" w:space="0" w:color="auto"/>
@@ -7934,7 +7938,7 @@
           <w:tcPr>
             <w:tcW w:w="1071" w:type="pct"/>
             <w:tcBorders>
-              <w:top w:val="single" w:sz="4" w:space="0" w:color="auto"/>
+              <w:top w:val="nil"/>
               <w:left w:val="single" w:sz="4" w:space="0" w:color="auto"/>
               <w:bottom w:val="single" w:sz="4" w:space="0" w:color="auto"/>
               <w:right w:val="single" w:sz="4" w:space="0" w:color="auto"/>
@@ -8252,7 +8256,7 @@
               <w:ind w:firstLineChars="0" w:firstLine="0"/>
             </w:pPr>
             <w:proofErr w:type="spellStart"/>
-            <w:ins w:id="7" w:author="Bernard" w:date="2022-01-11T18:37:00Z">
+            <w:ins w:id="6" w:author="Bernard" w:date="2022-01-11T18:37:00Z">
               <w:r>
                 <w:rPr>
                   <w:highlight w:val="yellow"/>
@@ -8261,7 +8265,7 @@
               </w:r>
             </w:ins>
             <w:proofErr w:type="spellEnd"/>
-            <w:del w:id="8" w:author="Bernard" w:date="2022-01-11T18:37:00Z">
+            <w:del w:id="7" w:author="Bernard" w:date="2022-01-11T18:37:00Z">
               <w:r>
                 <w:delText>timestamp</w:delText>
               </w:r>
@@ -8371,6 +8375,445 @@
                 <w:rFonts w:hint="eastAsia"/>
               </w:rPr>
               <w:t>确权完成时间（上链时间）</w:t>
+            </w:r>
+          </w:p>
+        </w:tc>
+      </w:tr>
+      <w:tr>
+        <w:trPr>
+          <w:trHeight w:val="3191"/>
+        </w:trPr>
+        <w:tc>
+          <w:tcPr>
+            <w:tcW w:w="1212" w:type="pct"/>
+            <w:gridSpan w:val="2"/>
+            <w:tcBorders>
+              <w:top w:val="single" w:sz="4" w:space="0" w:color="auto"/>
+              <w:left w:val="single" w:sz="4" w:space="0" w:color="auto"/>
+              <w:bottom w:val="single" w:sz="4" w:space="0" w:color="auto"/>
+              <w:right w:val="single" w:sz="4" w:space="0" w:color="auto"/>
+            </w:tcBorders>
+            <w:vAlign w:val="center"/>
+            <w:hideMark/>
+          </w:tcPr>
+          <w:p>
+            <w:pPr>
+              <w:pStyle w:val="a6"/>
+              <w:ind w:firstLineChars="0" w:firstLine="0"/>
+            </w:pPr>
+            <w:bookmarkStart w:id="8" w:name="OLE_LINK3"/>
+            <w:bookmarkStart w:id="9" w:name="OLE_LINK4"/>
+            <w:bookmarkStart w:id="10" w:name="OLE_LINK6"/>
+            <w:proofErr w:type="spellStart"/>
+            <w:r>
+              <w:t>copyrightType</w:t>
+            </w:r>
+            <w:bookmarkEnd w:id="8"/>
+            <w:bookmarkEnd w:id="9"/>
+            <w:bookmarkEnd w:id="10"/>
+            <w:proofErr w:type="spellEnd"/>
+          </w:p>
+        </w:tc>
+        <w:tc>
+          <w:tcPr>
+            <w:tcW w:w="786" w:type="pct"/>
+            <w:tcBorders>
+              <w:top w:val="single" w:sz="4" w:space="0" w:color="auto"/>
+              <w:left w:val="single" w:sz="4" w:space="0" w:color="auto"/>
+              <w:bottom w:val="single" w:sz="4" w:space="0" w:color="auto"/>
+              <w:right w:val="single" w:sz="4" w:space="0" w:color="auto"/>
+            </w:tcBorders>
+            <w:vAlign w:val="center"/>
+            <w:hideMark/>
+          </w:tcPr>
+          <w:p>
+            <w:pPr>
+              <w:pStyle w:val="a6"/>
+              <w:ind w:firstLineChars="0" w:firstLine="0"/>
+            </w:pPr>
+            <w:r>
+              <w:rPr>
+                <w:rFonts w:hint="eastAsia"/>
+              </w:rPr>
+              <w:t>版权权利类型</w:t>
+            </w:r>
+          </w:p>
+        </w:tc>
+        <w:tc>
+          <w:tcPr>
+            <w:tcW w:w="572" w:type="pct"/>
+            <w:tcBorders>
+              <w:top w:val="single" w:sz="4" w:space="0" w:color="auto"/>
+              <w:left w:val="single" w:sz="4" w:space="0" w:color="auto"/>
+              <w:bottom w:val="single" w:sz="4" w:space="0" w:color="auto"/>
+              <w:right w:val="single" w:sz="4" w:space="0" w:color="auto"/>
+            </w:tcBorders>
+            <w:vAlign w:val="center"/>
+            <w:hideMark/>
+          </w:tcPr>
+          <w:p>
+            <w:pPr>
+              <w:pStyle w:val="a6"/>
+              <w:ind w:firstLineChars="0" w:firstLine="0"/>
+            </w:pPr>
+            <w:bookmarkStart w:id="11" w:name="OLE_LINK5"/>
+            <w:r>
+              <w:t>int</w:t>
+            </w:r>
+            <w:bookmarkEnd w:id="11"/>
+          </w:p>
+        </w:tc>
+        <w:tc>
+          <w:tcPr>
+            <w:tcW w:w="501" w:type="pct"/>
+            <w:tcBorders>
+              <w:top w:val="single" w:sz="4" w:space="0" w:color="auto"/>
+              <w:left w:val="single" w:sz="4" w:space="0" w:color="auto"/>
+              <w:bottom w:val="single" w:sz="4" w:space="0" w:color="auto"/>
+              <w:right w:val="single" w:sz="4" w:space="0" w:color="auto"/>
+            </w:tcBorders>
+            <w:vAlign w:val="center"/>
+            <w:hideMark/>
+          </w:tcPr>
+          <w:p>
+            <w:pPr>
+              <w:pStyle w:val="a6"/>
+              <w:ind w:firstLineChars="0" w:firstLine="0"/>
+              <w:jc w:val="center"/>
+            </w:pPr>
+            <w:r>
+              <w:t>Y</w:t>
+            </w:r>
+          </w:p>
+        </w:tc>
+        <w:tc>
+          <w:tcPr>
+            <w:tcW w:w="1930" w:type="pct"/>
+            <w:tcBorders>
+              <w:top w:val="single" w:sz="4" w:space="0" w:color="auto"/>
+              <w:left w:val="single" w:sz="4" w:space="0" w:color="auto"/>
+              <w:bottom w:val="single" w:sz="4" w:space="0" w:color="auto"/>
+              <w:right w:val="single" w:sz="4" w:space="0" w:color="auto"/>
+            </w:tcBorders>
+            <w:vAlign w:val="center"/>
+            <w:hideMark/>
+          </w:tcPr>
+          <w:p>
+            <w:pPr>
+              <w:pStyle w:val="a6"/>
+              <w:ind w:firstLineChars="0" w:firstLine="0"/>
+            </w:pPr>
+            <w:r>
+              <w:rPr>
+                <w:rFonts w:ascii="Consolas" w:hAnsi="Consolas" w:cs="新宋体" w:hint="eastAsia"/>
+                <w:sz w:val="21"/>
+                <w:szCs w:val="21"/>
+              </w:rPr>
+              <w:t>1</w:t>
+            </w:r>
+            <w:r>
+              <w:rPr>
+                <w:rFonts w:ascii="Consolas" w:hAnsi="Consolas" w:cs="新宋体"/>
+                <w:sz w:val="21"/>
+                <w:szCs w:val="21"/>
+              </w:rPr>
+              <w:t>-</w:t>
+            </w:r>
+            <w:r>
+              <w:rPr>
+                <w:rFonts w:ascii="Consolas" w:hAnsi="Consolas" w:cs="新宋体"/>
+                <w:sz w:val="21"/>
+                <w:szCs w:val="21"/>
+              </w:rPr>
+              <w:t>复制权</w:t>
+            </w:r>
+            <w:r>
+              <w:rPr>
+                <w:rFonts w:ascii="Consolas" w:hAnsi="Consolas" w:cs="新宋体" w:hint="eastAsia"/>
+                <w:sz w:val="21"/>
+                <w:szCs w:val="21"/>
+              </w:rPr>
+              <w:t>2</w:t>
+            </w:r>
+            <w:r>
+              <w:rPr>
+                <w:rFonts w:ascii="Consolas" w:hAnsi="Consolas" w:cs="新宋体"/>
+                <w:sz w:val="21"/>
+                <w:szCs w:val="21"/>
+              </w:rPr>
+              <w:t>-</w:t>
+            </w:r>
+            <w:r>
+              <w:rPr>
+                <w:rFonts w:ascii="Consolas" w:hAnsi="Consolas" w:cs="新宋体"/>
+                <w:sz w:val="21"/>
+                <w:szCs w:val="21"/>
+              </w:rPr>
+              <w:t>发行权</w:t>
+            </w:r>
+            <w:r>
+              <w:rPr>
+                <w:rFonts w:ascii="Consolas" w:hAnsi="Consolas" w:cs="新宋体" w:hint="eastAsia"/>
+                <w:sz w:val="21"/>
+                <w:szCs w:val="21"/>
+              </w:rPr>
+              <w:t>3</w:t>
+            </w:r>
+            <w:r>
+              <w:rPr>
+                <w:rFonts w:ascii="Consolas" w:hAnsi="Consolas" w:cs="新宋体"/>
+                <w:sz w:val="21"/>
+                <w:szCs w:val="21"/>
+              </w:rPr>
+              <w:t>-</w:t>
+            </w:r>
+            <w:r>
+              <w:rPr>
+                <w:rFonts w:ascii="Consolas" w:hAnsi="Consolas" w:cs="新宋体"/>
+                <w:sz w:val="21"/>
+                <w:szCs w:val="21"/>
+              </w:rPr>
+              <w:t>出租权</w:t>
+            </w:r>
+            <w:r>
+              <w:rPr>
+                <w:rFonts w:ascii="Consolas" w:hAnsi="Consolas" w:cs="新宋体" w:hint="eastAsia"/>
+                <w:sz w:val="21"/>
+                <w:szCs w:val="21"/>
+              </w:rPr>
+              <w:t>4</w:t>
+            </w:r>
+            <w:r>
+              <w:rPr>
+                <w:rFonts w:ascii="Consolas" w:hAnsi="Consolas" w:cs="新宋体"/>
+                <w:sz w:val="21"/>
+                <w:szCs w:val="21"/>
+              </w:rPr>
+              <w:t>-</w:t>
+            </w:r>
+            <w:r>
+              <w:rPr>
+                <w:rFonts w:ascii="Consolas" w:hAnsi="Consolas" w:cs="新宋体"/>
+                <w:sz w:val="21"/>
+                <w:szCs w:val="21"/>
+              </w:rPr>
+              <w:t>展览权</w:t>
+            </w:r>
+            <w:r>
+              <w:rPr>
+                <w:rFonts w:ascii="Consolas" w:hAnsi="Consolas" w:cs="新宋体" w:hint="eastAsia"/>
+                <w:sz w:val="21"/>
+                <w:szCs w:val="21"/>
+              </w:rPr>
+              <w:t>5</w:t>
+            </w:r>
+            <w:r>
+              <w:rPr>
+                <w:rFonts w:ascii="Consolas" w:hAnsi="Consolas" w:cs="新宋体"/>
+                <w:sz w:val="21"/>
+                <w:szCs w:val="21"/>
+              </w:rPr>
+              <w:t>-</w:t>
+            </w:r>
+            <w:r>
+              <w:rPr>
+                <w:rFonts w:ascii="Consolas" w:hAnsi="Consolas" w:cs="新宋体"/>
+                <w:sz w:val="21"/>
+                <w:szCs w:val="21"/>
+              </w:rPr>
+              <w:t>表演权</w:t>
+            </w:r>
+            <w:r>
+              <w:rPr>
+                <w:rFonts w:ascii="Consolas" w:hAnsi="Consolas" w:cs="新宋体" w:hint="eastAsia"/>
+                <w:sz w:val="21"/>
+                <w:szCs w:val="21"/>
+              </w:rPr>
+              <w:t>6</w:t>
+            </w:r>
+            <w:r>
+              <w:rPr>
+                <w:rFonts w:ascii="Consolas" w:hAnsi="Consolas" w:cs="新宋体"/>
+                <w:sz w:val="21"/>
+                <w:szCs w:val="21"/>
+              </w:rPr>
+              <w:t>-</w:t>
+            </w:r>
+            <w:r>
+              <w:rPr>
+                <w:rFonts w:ascii="Consolas" w:hAnsi="Consolas" w:cs="新宋体"/>
+                <w:sz w:val="21"/>
+                <w:szCs w:val="21"/>
+              </w:rPr>
+              <w:t>放映权</w:t>
+            </w:r>
+            <w:r>
+              <w:rPr>
+                <w:rFonts w:ascii="Consolas" w:hAnsi="Consolas" w:cs="新宋体" w:hint="eastAsia"/>
+                <w:sz w:val="21"/>
+                <w:szCs w:val="21"/>
+              </w:rPr>
+              <w:t>7</w:t>
+            </w:r>
+            <w:r>
+              <w:rPr>
+                <w:rFonts w:ascii="Consolas" w:hAnsi="Consolas" w:cs="新宋体"/>
+                <w:sz w:val="21"/>
+                <w:szCs w:val="21"/>
+              </w:rPr>
+              <w:t>-</w:t>
+            </w:r>
+            <w:r>
+              <w:rPr>
+                <w:rFonts w:ascii="Consolas" w:hAnsi="Consolas" w:cs="新宋体"/>
+                <w:sz w:val="21"/>
+                <w:szCs w:val="21"/>
+              </w:rPr>
+              <w:t>广播</w:t>
+            </w:r>
+            <w:r>
+              <w:rPr>
+                <w:rFonts w:ascii="Consolas" w:hAnsi="Consolas" w:cs="新宋体" w:hint="eastAsia"/>
+                <w:sz w:val="21"/>
+                <w:szCs w:val="21"/>
+              </w:rPr>
+              <w:t>8</w:t>
+            </w:r>
+            <w:r>
+              <w:rPr>
+                <w:rFonts w:ascii="Consolas" w:hAnsi="Consolas" w:cs="新宋体"/>
+                <w:sz w:val="21"/>
+                <w:szCs w:val="21"/>
+              </w:rPr>
+              <w:t>-</w:t>
+            </w:r>
+            <w:r>
+              <w:rPr>
+                <w:rFonts w:ascii="Consolas" w:hAnsi="Consolas" w:cs="新宋体"/>
+                <w:sz w:val="21"/>
+                <w:szCs w:val="21"/>
+              </w:rPr>
+              <w:t>信息网络传播权</w:t>
+            </w:r>
+            <w:r>
+              <w:rPr>
+                <w:rFonts w:ascii="Consolas" w:hAnsi="Consolas" w:cs="新宋体" w:hint="eastAsia"/>
+                <w:sz w:val="21"/>
+                <w:szCs w:val="21"/>
+              </w:rPr>
+              <w:t>9</w:t>
+            </w:r>
+            <w:r>
+              <w:rPr>
+                <w:rFonts w:ascii="Consolas" w:hAnsi="Consolas" w:cs="新宋体"/>
+                <w:sz w:val="21"/>
+                <w:szCs w:val="21"/>
+              </w:rPr>
+              <w:t>-</w:t>
+            </w:r>
+            <w:r>
+              <w:rPr>
+                <w:rFonts w:ascii="Consolas" w:hAnsi="Consolas" w:cs="新宋体"/>
+                <w:sz w:val="21"/>
+                <w:szCs w:val="21"/>
+              </w:rPr>
+              <w:t>摄制权</w:t>
+            </w:r>
+            <w:r>
+              <w:rPr>
+                <w:rFonts w:ascii="Consolas" w:hAnsi="Consolas" w:cs="新宋体" w:hint="eastAsia"/>
+                <w:sz w:val="21"/>
+                <w:szCs w:val="21"/>
+              </w:rPr>
+              <w:t>1</w:t>
+            </w:r>
+            <w:r>
+              <w:rPr>
+                <w:rFonts w:ascii="Consolas" w:hAnsi="Consolas" w:cs="新宋体"/>
+                <w:sz w:val="21"/>
+                <w:szCs w:val="21"/>
+              </w:rPr>
+              <w:t>0-</w:t>
+            </w:r>
+            <w:r>
+              <w:rPr>
+                <w:rFonts w:ascii="Consolas" w:hAnsi="Consolas" w:cs="新宋体"/>
+                <w:sz w:val="21"/>
+                <w:szCs w:val="21"/>
+              </w:rPr>
+              <w:t>改编权</w:t>
+            </w:r>
+            <w:r>
+              <w:rPr>
+                <w:rFonts w:ascii="Consolas" w:hAnsi="Consolas" w:cs="新宋体" w:hint="eastAsia"/>
+                <w:sz w:val="21"/>
+                <w:szCs w:val="21"/>
+              </w:rPr>
+              <w:t>1</w:t>
+            </w:r>
+            <w:r>
+              <w:rPr>
+                <w:rFonts w:ascii="Consolas" w:hAnsi="Consolas" w:cs="新宋体"/>
+                <w:sz w:val="21"/>
+                <w:szCs w:val="21"/>
+              </w:rPr>
+              <w:t>1-</w:t>
+            </w:r>
+            <w:r>
+              <w:rPr>
+                <w:rFonts w:ascii="Consolas" w:hAnsi="Consolas" w:cs="新宋体"/>
+                <w:sz w:val="21"/>
+                <w:szCs w:val="21"/>
+              </w:rPr>
+              <w:t>翻译权</w:t>
+            </w:r>
+            <w:r>
+              <w:rPr>
+                <w:rFonts w:ascii="Consolas" w:hAnsi="Consolas" w:cs="新宋体" w:hint="eastAsia"/>
+                <w:sz w:val="21"/>
+                <w:szCs w:val="21"/>
+              </w:rPr>
+              <w:t>1</w:t>
+            </w:r>
+            <w:r>
+              <w:rPr>
+                <w:rFonts w:ascii="Consolas" w:hAnsi="Consolas" w:cs="新宋体"/>
+                <w:sz w:val="21"/>
+                <w:szCs w:val="21"/>
+              </w:rPr>
+              <w:t>2-</w:t>
+            </w:r>
+            <w:r>
+              <w:rPr>
+                <w:rFonts w:ascii="Consolas" w:hAnsi="Consolas" w:cs="新宋体"/>
+                <w:sz w:val="21"/>
+                <w:szCs w:val="21"/>
+              </w:rPr>
+              <w:t>汇编权</w:t>
+            </w:r>
+            <w:r>
+              <w:rPr>
+                <w:rFonts w:ascii="Consolas" w:hAnsi="Consolas" w:cs="新宋体" w:hint="eastAsia"/>
+                <w:sz w:val="21"/>
+                <w:szCs w:val="21"/>
+              </w:rPr>
+              <w:t>1</w:t>
+            </w:r>
+            <w:r>
+              <w:rPr>
+                <w:rFonts w:ascii="Consolas" w:hAnsi="Consolas" w:cs="新宋体"/>
+                <w:sz w:val="21"/>
+                <w:szCs w:val="21"/>
+              </w:rPr>
+              <w:t>3-</w:t>
+            </w:r>
+            <w:r>
+              <w:rPr>
+                <w:rFonts w:ascii="Consolas" w:hAnsi="Consolas" w:cs="新宋体"/>
+                <w:sz w:val="21"/>
+                <w:szCs w:val="21"/>
+              </w:rPr>
+              <w:t>其他</w:t>
             </w:r>
           </w:p>
         </w:tc>
@@ -8399,7 +8842,7 @@
             </w:pPr>
             <w:proofErr w:type="spellStart"/>
             <w:r>
-              <w:t>copyrightType</w:t>
+              <w:t>copyrightGetType</w:t>
             </w:r>
             <w:proofErr w:type="spellEnd"/>
           </w:p>
@@ -8425,7 +8868,7 @@
               <w:rPr>
                 <w:rFonts w:hint="eastAsia"/>
               </w:rPr>
-              <w:t>版权权利类型</w:t>
+              <w:t>权利取得方式</w:t>
             </w:r>
           </w:p>
         </w:tc>
@@ -8446,11 +8889,9 @@
               <w:pStyle w:val="a6"/>
               <w:ind w:firstLineChars="0" w:firstLine="0"/>
             </w:pPr>
-            <w:bookmarkStart w:id="9" w:name="OLE_LINK5"/>
             <w:r>
               <w:t>int</w:t>
             </w:r>
-            <w:bookmarkEnd w:id="9"/>
           </w:p>
         </w:tc>
         <w:tc>
@@ -8494,115 +8935,52 @@
               <w:ind w:firstLineChars="0" w:firstLine="0"/>
             </w:pPr>
             <w:r>
+              <w:t>0-</w:t>
+            </w:r>
+            <w:r>
+              <w:rPr>
+                <w:rFonts w:hint="eastAsia"/>
+              </w:rPr>
+              <w:t>原创</w:t>
+            </w:r>
+            <w:r>
+              <w:t>1-</w:t>
+            </w:r>
+            <w:r>
+              <w:rPr>
+                <w:rFonts w:hint="eastAsia"/>
+              </w:rPr>
+              <w:t>转让</w:t>
+            </w:r>
+            <w:r>
+              <w:t>2-</w:t>
+            </w:r>
+            <w:r>
+              <w:rPr>
+                <w:rFonts w:hint="eastAsia"/>
+              </w:rPr>
+              <w:t>继承</w:t>
+            </w:r>
+            <w:r>
+              <w:t>3-</w:t>
+            </w:r>
+            <w:r>
+              <w:rPr>
+                <w:rFonts w:hint="eastAsia"/>
+              </w:rPr>
+              <w:t>承受</w:t>
+            </w:r>
+            <w:r>
               <w:t>4-</w:t>
             </w:r>
             <w:r>
               <w:rPr>
                 <w:rFonts w:hint="eastAsia"/>
               </w:rPr>
-              <w:t>复制权</w:t>
+              <w:t>赠予</w:t>
             </w:r>
             <w:r>
               <w:t>5-</w:t>
-            </w:r>
-            <w:r>
-              <w:rPr>
-                <w:rFonts w:hint="eastAsia"/>
-              </w:rPr>
-              <w:t>发行权</w:t>
-            </w:r>
-            <w:r>
-              <w:t>6-</w:t>
-            </w:r>
-            <w:r>
-              <w:rPr>
-                <w:rFonts w:hint="eastAsia"/>
-              </w:rPr>
-              <w:t>出租权</w:t>
-            </w:r>
-            <w:r>
-              <w:t>7-</w:t>
-            </w:r>
-            <w:r>
-              <w:rPr>
-                <w:rFonts w:hint="eastAsia"/>
-              </w:rPr>
-              <w:t>展览权</w:t>
-            </w:r>
-            <w:r>
-              <w:t>8-</w:t>
-            </w:r>
-            <w:r>
-              <w:rPr>
-                <w:rFonts w:hint="eastAsia"/>
-              </w:rPr>
-              <w:t>表演权</w:t>
-            </w:r>
-            <w:r>
-              <w:t>9-</w:t>
-            </w:r>
-            <w:r>
-              <w:rPr>
-                <w:rFonts w:hint="eastAsia"/>
-              </w:rPr>
-              <w:t>放映权</w:t>
-            </w:r>
-            <w:r>
-              <w:t>10-</w:t>
-            </w:r>
-            <w:r>
-              <w:rPr>
-                <w:rFonts w:hint="eastAsia"/>
-              </w:rPr>
-              <w:t>广播权</w:t>
-            </w:r>
-            <w:r>
-              <w:t>11-</w:t>
-            </w:r>
-            <w:r>
-              <w:rPr>
-                <w:rFonts w:hint="eastAsia"/>
-              </w:rPr>
-              <w:t>信息网络传播权</w:t>
-            </w:r>
-            <w:r>
-              <w:t>12-</w:t>
-            </w:r>
-            <w:r>
-              <w:rPr>
-                <w:rFonts w:hint="eastAsia"/>
-              </w:rPr>
-              <w:t>摄制权</w:t>
-            </w:r>
-            <w:r>
-              <w:t>13-</w:t>
-            </w:r>
-            <w:r>
-              <w:rPr>
-                <w:rFonts w:hint="eastAsia"/>
-              </w:rPr>
-              <w:t>改编权</w:t>
-            </w:r>
-            <w:r>
-              <w:t>14-</w:t>
-            </w:r>
-            <w:r>
-              <w:rPr>
-                <w:rFonts w:hint="eastAsia"/>
-              </w:rPr>
-              <w:t>翻译权</w:t>
-            </w:r>
-            <w:r>
-              <w:t>15-</w:t>
-            </w:r>
-            <w:r>
-              <w:rPr>
-                <w:rFonts w:hint="eastAsia"/>
-              </w:rPr>
-              <w:t>汇编权</w:t>
-            </w:r>
-            <w:r>
-              <w:t>16-</w:t>
             </w:r>
             <w:r>
               <w:rPr>
@@ -8637,7 +9015,7 @@
             </w:pPr>
             <w:proofErr w:type="spellStart"/>
             <w:r>
-              <w:t>copyrightGetType</w:t>
+              <w:t>copyrightUnit</w:t>
             </w:r>
             <w:proofErr w:type="spellEnd"/>
           </w:p>
@@ -8663,7 +9041,7 @@
               <w:rPr>
                 <w:rFonts w:hint="eastAsia"/>
               </w:rPr>
-              <w:t>权利取得方式</w:t>
+              <w:t>版权单元</w:t>
             </w:r>
           </w:p>
         </w:tc>
@@ -8685,7 +9063,7 @@
               <w:ind w:firstLineChars="0" w:firstLine="0"/>
             </w:pPr>
             <w:r>
-              <w:t>int</w:t>
+              <w:t>Varchar</w:t>
             </w:r>
           </w:p>
         </w:tc>
@@ -8730,58 +9108,19 @@
               <w:ind w:firstLineChars="0" w:firstLine="0"/>
             </w:pPr>
             <w:r>
-              <w:t>0-</w:t>
-            </w:r>
-            <w:r>
-              <w:rPr>
-                <w:rFonts w:hint="eastAsia"/>
-              </w:rPr>
-              <w:t>原创</w:t>
-            </w:r>
-            <w:r>
-              <w:t>1-</w:t>
-            </w:r>
-            <w:r>
-              <w:rPr>
-                <w:rFonts w:hint="eastAsia"/>
-              </w:rPr>
-              <w:t>转让</w:t>
-            </w:r>
-            <w:r>
-              <w:t>2-</w:t>
-            </w:r>
-            <w:r>
-              <w:rPr>
-                <w:rFonts w:hint="eastAsia"/>
-              </w:rPr>
-              <w:t>继承</w:t>
-            </w:r>
-            <w:r>
-              <w:t>3-</w:t>
-            </w:r>
-            <w:r>
-              <w:rPr>
-                <w:rFonts w:hint="eastAsia"/>
-              </w:rPr>
-              <w:t>承受</w:t>
-            </w:r>
-            <w:r>
-              <w:t>4-</w:t>
-            </w:r>
-            <w:r>
-              <w:rPr>
-                <w:rFonts w:hint="eastAsia"/>
-              </w:rPr>
-              <w:t>赠予</w:t>
-            </w:r>
-            <w:r>
-              <w:t>5-</w:t>
-            </w:r>
-            <w:r>
-              <w:rPr>
-                <w:rFonts w:hint="eastAsia"/>
-              </w:rPr>
-              <w:t>其他</w:t>
+              <w:rPr>
+                <w:rFonts w:hint="eastAsia"/>
+              </w:rPr>
+              <w:t>权利主体组【该结构</w:t>
+            </w:r>
+            <w:r>
+              <w:t>JSON</w:t>
+            </w:r>
+            <w:r>
+              <w:rPr>
+                <w:rFonts w:hint="eastAsia"/>
+              </w:rPr>
+              <w:t>后，入库】</w:t>
             </w:r>
           </w:p>
         </w:tc>
@@ -8792,27 +9131,43 @@
         </w:trPr>
         <w:tc>
           <w:tcPr>
-            <w:tcW w:w="1212" w:type="pct"/>
-            <w:gridSpan w:val="2"/>
-            <w:tcBorders>
-              <w:top w:val="single" w:sz="4" w:space="0" w:color="auto"/>
-              <w:left w:val="single" w:sz="4" w:space="0" w:color="auto"/>
-              <w:bottom w:val="single" w:sz="4" w:space="0" w:color="auto"/>
-              <w:right w:val="single" w:sz="4" w:space="0" w:color="auto"/>
-            </w:tcBorders>
-            <w:vAlign w:val="center"/>
-            <w:hideMark/>
-          </w:tcPr>
-          <w:p>
-            <w:pPr>
-              <w:pStyle w:val="a6"/>
-              <w:ind w:firstLineChars="0" w:firstLine="0"/>
-            </w:pPr>
-            <w:proofErr w:type="spellStart"/>
-            <w:r>
-              <w:t>copyrightUnit</w:t>
-            </w:r>
-            <w:proofErr w:type="spellEnd"/>
+            <w:tcW w:w="141" w:type="pct"/>
+            <w:vMerge w:val="restart"/>
+            <w:tcBorders>
+              <w:top w:val="single" w:sz="4" w:space="0" w:color="auto"/>
+              <w:left w:val="single" w:sz="4" w:space="0" w:color="auto"/>
+              <w:bottom w:val="single" w:sz="4" w:space="0" w:color="auto"/>
+              <w:right w:val="single" w:sz="4" w:space="0" w:color="auto"/>
+            </w:tcBorders>
+            <w:vAlign w:val="center"/>
+          </w:tcPr>
+          <w:p>
+            <w:pPr>
+              <w:pStyle w:val="a6"/>
+              <w:ind w:firstLineChars="0" w:firstLine="0"/>
+            </w:pPr>
+          </w:p>
+        </w:tc>
+        <w:tc>
+          <w:tcPr>
+            <w:tcW w:w="1071" w:type="pct"/>
+            <w:tcBorders>
+              <w:top w:val="single" w:sz="4" w:space="0" w:color="auto"/>
+              <w:left w:val="single" w:sz="4" w:space="0" w:color="auto"/>
+              <w:bottom w:val="single" w:sz="4" w:space="0" w:color="auto"/>
+              <w:right w:val="single" w:sz="4" w:space="0" w:color="auto"/>
+            </w:tcBorders>
+            <w:vAlign w:val="center"/>
+            <w:hideMark/>
+          </w:tcPr>
+          <w:p>
+            <w:pPr>
+              <w:pStyle w:val="a6"/>
+              <w:ind w:firstLineChars="0" w:firstLine="0"/>
+            </w:pPr>
+            <w:r>
+              <w:t>address</w:t>
+            </w:r>
           </w:p>
         </w:tc>
         <w:tc>
@@ -8836,7 +9191,7 @@
               <w:rPr>
                 <w:rFonts w:hint="eastAsia"/>
               </w:rPr>
-              <w:t>版权单元</w:t>
+              <w:t>用户地址</w:t>
             </w:r>
           </w:p>
         </w:tc>
@@ -8858,7 +9213,10 @@
               <w:ind w:firstLineChars="0" w:firstLine="0"/>
             </w:pPr>
             <w:r>
-              <w:t>Varchar</w:t>
+              <w:rPr>
+                <w:rFonts w:hint="eastAsia"/>
+              </w:rPr>
+              <w:t>有序</w:t>
             </w:r>
           </w:p>
         </w:tc>
@@ -8906,16 +9264,7 @@
               <w:rPr>
                 <w:rFonts w:hint="eastAsia"/>
               </w:rPr>
-              <w:t>权利主体组【该结构</w:t>
-            </w:r>
-            <w:r>
-              <w:t>JSON</w:t>
-            </w:r>
-            <w:r>
-              <w:rPr>
-                <w:rFonts w:hint="eastAsia"/>
-              </w:rPr>
-              <w:t>后，入库】</w:t>
+              <w:t>持有著作权用户的账号，权利主体</w:t>
             </w:r>
           </w:p>
         </w:tc>
@@ -8926,20 +9275,26 @@
         </w:trPr>
         <w:tc>
           <w:tcPr>
-            <w:tcW w:w="141" w:type="pct"/>
-            <w:vMerge w:val="restart"/>
-            <w:tcBorders>
-              <w:top w:val="single" w:sz="4" w:space="0" w:color="auto"/>
-              <w:left w:val="single" w:sz="4" w:space="0" w:color="auto"/>
-              <w:bottom w:val="single" w:sz="4" w:space="0" w:color="auto"/>
-              <w:right w:val="single" w:sz="4" w:space="0" w:color="auto"/>
-            </w:tcBorders>
-            <w:vAlign w:val="center"/>
-          </w:tcPr>
-          <w:p>
-            <w:pPr>
-              <w:pStyle w:val="a6"/>
-              <w:ind w:firstLineChars="0" w:firstLine="0"/>
+            <w:tcW w:w="0" w:type="auto"/>
+            <w:vMerge/>
+            <w:tcBorders>
+              <w:top w:val="single" w:sz="4" w:space="0" w:color="auto"/>
+              <w:left w:val="single" w:sz="4" w:space="0" w:color="auto"/>
+              <w:bottom w:val="single" w:sz="4" w:space="0" w:color="auto"/>
+              <w:right w:val="single" w:sz="4" w:space="0" w:color="auto"/>
+            </w:tcBorders>
+            <w:vAlign w:val="center"/>
+            <w:hideMark/>
+          </w:tcPr>
+          <w:p>
+            <w:pPr>
+              <w:widowControl/>
+              <w:jc w:val="left"/>
+              <w:rPr>
+                <w:rFonts w:ascii="Times New Roman" w:eastAsia="宋体" w:hAnsi="Times New Roman"/>
+                <w:kern w:val="2"/>
+                <w:sz w:val="21"/>
+              </w:rPr>
             </w:pPr>
           </w:p>
         </w:tc>
@@ -8961,7 +9316,7 @@
               <w:ind w:firstLineChars="0" w:firstLine="0"/>
             </w:pPr>
             <w:r>
-              <w:t>address</w:t>
+              <w:t>proportion</w:t>
             </w:r>
           </w:p>
         </w:tc>
@@ -8986,7 +9341,7 @@
               <w:rPr>
                 <w:rFonts w:hint="eastAsia"/>
               </w:rPr>
-              <w:t>用户地址</w:t>
+              <w:t>分账比例</w:t>
             </w:r>
           </w:p>
         </w:tc>
@@ -9034,7 +9389,7 @@
               <w:jc w:val="center"/>
             </w:pPr>
             <w:r>
-              <w:t>Y</w:t>
+              <w:t>N</w:t>
             </w:r>
           </w:p>
         </w:tc>
@@ -9056,10 +9411,34 @@
               <w:ind w:firstLineChars="0" w:firstLine="0"/>
             </w:pPr>
             <w:r>
-              <w:rPr>
-                <w:rFonts w:hint="eastAsia"/>
-              </w:rPr>
-              <w:t>持有著作权用户的账号，权利主体</w:t>
+              <w:t>100%</w:t>
+            </w:r>
+            <w:r>
+              <w:rPr>
+                <w:rFonts w:hint="eastAsia"/>
+              </w:rPr>
+              <w:t>制，如</w:t>
+            </w:r>
+            <w:r>
+              <w:t>26.5</w:t>
+            </w:r>
+            <w:r>
+              <w:rPr>
+                <w:rFonts w:hint="eastAsia"/>
+              </w:rPr>
+              <w:t>（</w:t>
+            </w:r>
+            <w:r>
+              <w:t>26.5%</w:t>
+            </w:r>
+            <w:r>
+              <w:rPr>
+                <w:rFonts w:hint="eastAsia"/>
+              </w:rPr>
+              <w:t>）原</w:t>
+            </w:r>
+            <w:r>
+              <w:t>float</w:t>
             </w:r>
           </w:p>
         </w:tc>
@@ -9110,9 +9489,11 @@
               <w:pStyle w:val="a6"/>
               <w:ind w:firstLineChars="0" w:firstLine="0"/>
             </w:pPr>
-            <w:r>
-              <w:t>proportion</w:t>
-            </w:r>
+            <w:proofErr w:type="spellStart"/>
+            <w:r>
+              <w:t>copyrightExplain</w:t>
+            </w:r>
+            <w:proofErr w:type="spellEnd"/>
           </w:p>
         </w:tc>
         <w:tc>
@@ -9136,7 +9517,7 @@
               <w:rPr>
                 <w:rFonts w:hint="eastAsia"/>
               </w:rPr>
-              <w:t>分账比例</w:t>
+              <w:t>权利说明</w:t>
             </w:r>
           </w:p>
         </w:tc>
@@ -9198,43 +9579,12 @@
               <w:right w:val="single" w:sz="4" w:space="0" w:color="auto"/>
             </w:tcBorders>
             <w:vAlign w:val="center"/>
-            <w:hideMark/>
-          </w:tcPr>
-          <w:p>
-            <w:pPr>
-              <w:pStyle w:val="a6"/>
-              <w:ind w:firstLineChars="0" w:firstLine="0"/>
-            </w:pPr>
-            <w:r>
-              <w:t>100%</w:t>
-            </w:r>
-            <w:r>
-              <w:rPr>
-                <w:rFonts w:hint="eastAsia"/>
-              </w:rPr>
-              <w:t>制，如</w:t>
-            </w:r>
-            <w:r>
-              <w:t>26.5</w:t>
-            </w:r>
-            <w:r>
-              <w:rPr>
-                <w:rFonts w:hint="eastAsia"/>
-              </w:rPr>
-              <w:t>（</w:t>
-            </w:r>
-            <w:r>
-              <w:t>26.5%</w:t>
-            </w:r>
-            <w:r>
-              <w:rPr>
-                <w:rFonts w:hint="eastAsia"/>
-              </w:rPr>
-              <w:t>）原</w:t>
-            </w:r>
-            <w:r>
-              <w:t>float</w:t>
-            </w:r>
+          </w:tcPr>
+          <w:p>
+            <w:pPr>
+              <w:pStyle w:val="a6"/>
+              <w:ind w:firstLineChars="0" w:firstLine="0"/>
+            </w:pPr>
           </w:p>
         </w:tc>
       </w:tr>
@@ -9244,32 +9594,8 @@
         </w:trPr>
         <w:tc>
           <w:tcPr>
-            <w:tcW w:w="0" w:type="auto"/>
-            <w:vMerge/>
-            <w:tcBorders>
-              <w:top w:val="single" w:sz="4" w:space="0" w:color="auto"/>
-              <w:left w:val="single" w:sz="4" w:space="0" w:color="auto"/>
-              <w:bottom w:val="single" w:sz="4" w:space="0" w:color="auto"/>
-              <w:right w:val="single" w:sz="4" w:space="0" w:color="auto"/>
-            </w:tcBorders>
-            <w:vAlign w:val="center"/>
-            <w:hideMark/>
-          </w:tcPr>
-          <w:p>
-            <w:pPr>
-              <w:widowControl/>
-              <w:jc w:val="left"/>
-              <w:rPr>
-                <w:rFonts w:ascii="Times New Roman" w:eastAsia="宋体" w:hAnsi="Times New Roman"/>
-                <w:kern w:val="2"/>
-                <w:sz w:val="21"/>
-              </w:rPr>
-            </w:pPr>
-          </w:p>
-        </w:tc>
-        <w:tc>
-          <w:tcPr>
-            <w:tcW w:w="1071" w:type="pct"/>
+            <w:tcW w:w="1212" w:type="pct"/>
+            <w:gridSpan w:val="2"/>
             <w:tcBorders>
               <w:top w:val="single" w:sz="4" w:space="0" w:color="auto"/>
               <w:left w:val="single" w:sz="4" w:space="0" w:color="auto"/>
@@ -9286,7 +9612,7 @@
             </w:pPr>
             <w:proofErr w:type="spellStart"/>
             <w:r>
-              <w:t>copyrightExplain</w:t>
+              <w:t>copyrightConstraint_copyrightLimit</w:t>
             </w:r>
             <w:proofErr w:type="spellEnd"/>
           </w:p>
@@ -9312,7 +9638,7 @@
               <w:rPr>
                 <w:rFonts w:hint="eastAsia"/>
               </w:rPr>
-              <w:t>权利说明</w:t>
+              <w:t>版权限制</w:t>
             </w:r>
           </w:p>
         </w:tc>
@@ -9334,10 +9660,7 @@
               <w:ind w:firstLineChars="0" w:firstLine="0"/>
             </w:pPr>
             <w:r>
-              <w:rPr>
-                <w:rFonts w:hint="eastAsia"/>
-              </w:rPr>
-              <w:t>有序</w:t>
+              <w:t>int</w:t>
             </w:r>
           </w:p>
         </w:tc>
@@ -9360,7 +9683,7 @@
               <w:jc w:val="center"/>
             </w:pPr>
             <w:r>
-              <w:t>N</w:t>
+              <w:t>Y</w:t>
             </w:r>
           </w:p>
         </w:tc>
@@ -9374,12 +9697,64 @@
               <w:right w:val="single" w:sz="4" w:space="0" w:color="auto"/>
             </w:tcBorders>
             <w:vAlign w:val="center"/>
-          </w:tcPr>
-          <w:p>
-            <w:pPr>
-              <w:pStyle w:val="a6"/>
-              <w:ind w:firstLineChars="0" w:firstLine="0"/>
-            </w:pPr>
+            <w:hideMark/>
+          </w:tcPr>
+          <w:p>
+            <w:pPr>
+              <w:pStyle w:val="a6"/>
+              <w:ind w:firstLineChars="0" w:firstLine="0"/>
+            </w:pPr>
+            <w:r>
+              <w:rPr>
+                <w:rFonts w:hint="eastAsia"/>
+              </w:rPr>
+              <w:t>第一个比特表示是否可授权，第二个比特表示是否可转让。比如</w:t>
+            </w:r>
+            <w:r>
+              <w:t>01</w:t>
+            </w:r>
+            <w:r>
+              <w:rPr>
+                <w:rFonts w:hint="eastAsia"/>
+              </w:rPr>
+              <w:t>不可授权可转让，</w:t>
+            </w:r>
+            <w:r>
+              <w:t>11</w:t>
+            </w:r>
+            <w:r>
+              <w:rPr>
+                <w:rFonts w:hint="eastAsia"/>
+              </w:rPr>
+              <w:t>不可授权不可转让。因为类型为</w:t>
+            </w:r>
+            <w:r>
+              <w:t>int</w:t>
+            </w:r>
+            <w:r>
+              <w:rPr>
+                <w:rFonts w:hint="eastAsia"/>
+              </w:rPr>
+              <w:t>，所以为</w:t>
+            </w:r>
+            <w:r>
+              <w:t>11</w:t>
+            </w:r>
+            <w:r>
+              <w:rPr>
+                <w:rFonts w:hint="eastAsia"/>
+              </w:rPr>
+              <w:t>表示为</w:t>
+            </w:r>
+            <w:r>
+              <w:t>3</w:t>
+            </w:r>
+            <w:r>
+              <w:rPr>
+                <w:rFonts w:hint="eastAsia"/>
+              </w:rPr>
+              <w:t>。</w:t>
+            </w:r>
           </w:p>
         </w:tc>
       </w:tr>
@@ -9407,7 +9782,7 @@
             </w:pPr>
             <w:proofErr w:type="spellStart"/>
             <w:r>
-              <w:t>copyrightConstraint_copyrightLimit</w:t>
+              <w:t>apprConstraint_channel</w:t>
             </w:r>
             <w:proofErr w:type="spellEnd"/>
           </w:p>
@@ -9433,7 +9808,7 @@
               <w:rPr>
                 <w:rFonts w:hint="eastAsia"/>
               </w:rPr>
-              <w:t>版权限制</w:t>
+              <w:t>渠道</w:t>
             </w:r>
           </w:p>
         </w:tc>
@@ -9455,7 +9830,7 @@
               <w:ind w:firstLineChars="0" w:firstLine="0"/>
             </w:pPr>
             <w:r>
-              <w:t>int</w:t>
+              <w:t>Varchar</w:t>
             </w:r>
           </w:p>
         </w:tc>
@@ -9500,55 +9875,75 @@
               <w:ind w:firstLineChars="0" w:firstLine="0"/>
             </w:pPr>
             <w:r>
-              <w:rPr>
-                <w:rFonts w:hint="eastAsia"/>
-              </w:rPr>
-              <w:t>第一个比特表示是否可授权，第二个比特表示是否可转让。比如</w:t>
-            </w:r>
-            <w:r>
-              <w:t>01</w:t>
-            </w:r>
-            <w:r>
-              <w:rPr>
-                <w:rFonts w:hint="eastAsia"/>
-              </w:rPr>
-              <w:t>不可授权可转让，</w:t>
-            </w:r>
-            <w:r>
-              <w:t>11</w:t>
-            </w:r>
-            <w:r>
-              <w:rPr>
-                <w:rFonts w:hint="eastAsia"/>
-              </w:rPr>
-              <w:t>不可授权不可转让。因为类型为</w:t>
-            </w:r>
-            <w:r>
-              <w:t>int</w:t>
-            </w:r>
-            <w:r>
-              <w:rPr>
-                <w:rFonts w:hint="eastAsia"/>
-              </w:rPr>
-              <w:t>，所以为</w:t>
-            </w:r>
-            <w:r>
-              <w:t>11</w:t>
-            </w:r>
-            <w:r>
-              <w:rPr>
-                <w:rFonts w:hint="eastAsia"/>
-              </w:rPr>
-              <w:t>表示为</w:t>
-            </w:r>
-            <w:r>
-              <w:t>3</w:t>
-            </w:r>
-            <w:r>
-              <w:rPr>
-                <w:rFonts w:hint="eastAsia"/>
-              </w:rPr>
-              <w:t>。</w:t>
+              <w:t>0-</w:t>
+            </w:r>
+            <w:proofErr w:type="gramStart"/>
+            <w:r>
+              <w:rPr>
+                <w:rFonts w:hint="eastAsia"/>
+              </w:rPr>
+              <w:t>全渠道</w:t>
+            </w:r>
+            <w:proofErr w:type="gramEnd"/>
+            <w:r>
+              <w:t>1-</w:t>
+            </w:r>
+            <w:r>
+              <w:rPr>
+                <w:rFonts w:hint="eastAsia"/>
+              </w:rPr>
+              <w:t>网络</w:t>
+            </w:r>
+            <w:r>
+              <w:t>2-</w:t>
+            </w:r>
+            <w:r>
+              <w:rPr>
+                <w:rFonts w:hint="eastAsia"/>
+              </w:rPr>
+              <w:t>电视</w:t>
+            </w:r>
+          </w:p>
+          <w:p>
+            <w:pPr>
+              <w:pStyle w:val="a6"/>
+              <w:ind w:firstLineChars="0" w:firstLine="0"/>
+              <w:rPr>
+                <w:b/>
+              </w:rPr>
+            </w:pPr>
+            <w:r>
+              <w:rPr>
+                <w:rFonts w:hint="eastAsia"/>
+                <w:b/>
+              </w:rPr>
+              <w:t>原</w:t>
+            </w:r>
+            <w:r>
+              <w:rPr>
+                <w:b/>
+              </w:rPr>
+              <w:t>int[]</w:t>
+            </w:r>
+            <w:r>
+              <w:rPr>
+                <w:rFonts w:hint="eastAsia"/>
+                <w:b/>
+              </w:rPr>
+              <w:t>类型，</w:t>
+            </w:r>
+            <w:r>
+              <w:rPr>
+                <w:b/>
+              </w:rPr>
+              <w:t>JSON</w:t>
+            </w:r>
+            <w:r>
+              <w:rPr>
+                <w:rFonts w:hint="eastAsia"/>
+                <w:b/>
+              </w:rPr>
+              <w:t>化后上链</w:t>
             </w:r>
           </w:p>
         </w:tc>
@@ -9577,7 +9972,7 @@
             </w:pPr>
             <w:proofErr w:type="spellStart"/>
             <w:r>
-              <w:t>apprConstraint_channel</w:t>
+              <w:t>apprConstraint_area</w:t>
             </w:r>
             <w:proofErr w:type="spellEnd"/>
           </w:p>
@@ -9603,7 +9998,7 @@
               <w:rPr>
                 <w:rFonts w:hint="eastAsia"/>
               </w:rPr>
-              <w:t>渠道</w:t>
+              <w:t>地域</w:t>
             </w:r>
           </w:p>
         </w:tc>
@@ -9672,14 +10067,12 @@
             <w:r>
               <w:t>0-</w:t>
             </w:r>
-            <w:proofErr w:type="gramStart"/>
-            <w:r>
-              <w:rPr>
-                <w:rFonts w:hint="eastAsia"/>
-              </w:rPr>
-              <w:t>全渠道</w:t>
-            </w:r>
-            <w:proofErr w:type="gramEnd"/>
+            <w:r>
+              <w:rPr>
+                <w:rFonts w:hint="eastAsia"/>
+              </w:rPr>
+              <w:t>中国</w:t>
+            </w:r>
             <w:r>
               <w:t>1-</w:t>
             </w:r>
@@ -9687,7 +10080,7 @@
               <w:rPr>
                 <w:rFonts w:hint="eastAsia"/>
               </w:rPr>
-              <w:t>网络</w:t>
+              <w:t>亚洲</w:t>
             </w:r>
             <w:r>
               <w:t>2-</w:t>
@@ -9696,16 +10089,13 @@
               <w:rPr>
                 <w:rFonts w:hint="eastAsia"/>
               </w:rPr>
-              <w:t>电视</w:t>
-            </w:r>
-          </w:p>
-          <w:p>
-            <w:pPr>
-              <w:pStyle w:val="a6"/>
-              <w:ind w:firstLineChars="0" w:firstLine="0"/>
-              <w:rPr>
-                <w:b/>
-              </w:rPr>
+              <w:t>世界</w:t>
+            </w:r>
+          </w:p>
+          <w:p>
+            <w:pPr>
+              <w:pStyle w:val="a6"/>
+              <w:ind w:firstLineChars="0" w:firstLine="0"/>
             </w:pPr>
             <w:r>
               <w:rPr>
@@ -9767,7 +10157,7 @@
             </w:pPr>
             <w:proofErr w:type="spellStart"/>
             <w:r>
-              <w:t>apprConstraint_area</w:t>
+              <w:t>apprConstraint_time</w:t>
             </w:r>
             <w:proofErr w:type="spellEnd"/>
           </w:p>
@@ -9793,7 +10183,7 @@
               <w:rPr>
                 <w:rFonts w:hint="eastAsia"/>
               </w:rPr>
-              <w:t>地域</w:t>
+              <w:t>时间</w:t>
             </w:r>
           </w:p>
         </w:tc>
@@ -9866,7 +10256,7 @@
               <w:rPr>
                 <w:rFonts w:hint="eastAsia"/>
               </w:rPr>
-              <w:t>中国</w:t>
+              <w:t>半年</w:t>
             </w:r>
             <w:r>
               <w:t>1-</w:t>
@@ -9875,7 +10265,7 @@
               <w:rPr>
                 <w:rFonts w:hint="eastAsia"/>
               </w:rPr>
-              <w:t>亚洲</w:t>
+              <w:t>一年</w:t>
             </w:r>
             <w:r>
               <w:t>2-</w:t>
@@ -9884,7 +10274,16 @@
               <w:rPr>
                 <w:rFonts w:hint="eastAsia"/>
               </w:rPr>
-              <w:t>世界</w:t>
+              <w:t>三年</w:t>
+            </w:r>
+            <w:r>
+              <w:t>3-</w:t>
+            </w:r>
+            <w:r>
+              <w:rPr>
+                <w:rFonts w:hint="eastAsia"/>
+              </w:rPr>
+              <w:t>永久</w:t>
             </w:r>
           </w:p>
           <w:p>
@@ -9952,7 +10351,7 @@
             </w:pPr>
             <w:proofErr w:type="spellStart"/>
             <w:r>
-              <w:t>apprConstraint_time</w:t>
+              <w:t>apprConstraint_transferType</w:t>
             </w:r>
             <w:proofErr w:type="spellEnd"/>
           </w:p>
@@ -9978,7 +10377,7 @@
               <w:rPr>
                 <w:rFonts w:hint="eastAsia"/>
               </w:rPr>
-              <w:t>时间</w:t>
+              <w:t>转让类型</w:t>
             </w:r>
           </w:p>
         </w:tc>
@@ -10000,7 +10399,7 @@
               <w:ind w:firstLineChars="0" w:firstLine="0"/>
             </w:pPr>
             <w:r>
-              <w:t>Varchar</w:t>
+              <w:t>int</w:t>
             </w:r>
           </w:p>
         </w:tc>
@@ -10051,7 +10450,7 @@
               <w:rPr>
                 <w:rFonts w:hint="eastAsia"/>
               </w:rPr>
-              <w:t>半年</w:t>
+              <w:t>不可转让</w:t>
             </w:r>
             <w:r>
               <w:t>1-</w:t>
@@ -10060,64 +10459,16 @@
               <w:rPr>
                 <w:rFonts w:hint="eastAsia"/>
               </w:rPr>
-              <w:t>一年</w:t>
-            </w:r>
-            <w:r>
-              <w:t>2-</w:t>
-            </w:r>
-            <w:r>
-              <w:rPr>
-                <w:rFonts w:hint="eastAsia"/>
-              </w:rPr>
-              <w:t>三年</w:t>
-            </w:r>
-            <w:r>
-              <w:t>3-</w:t>
-            </w:r>
-            <w:r>
-              <w:rPr>
-                <w:rFonts w:hint="eastAsia"/>
-              </w:rPr>
-              <w:t>永久</w:t>
-            </w:r>
-          </w:p>
-          <w:p>
-            <w:pPr>
-              <w:pStyle w:val="a6"/>
-              <w:ind w:firstLineChars="0" w:firstLine="0"/>
-            </w:pPr>
-            <w:r>
-              <w:rPr>
-                <w:rFonts w:hint="eastAsia"/>
-                <w:b/>
-              </w:rPr>
-              <w:t>原</w:t>
-            </w:r>
-            <w:r>
-              <w:rPr>
-                <w:b/>
-              </w:rPr>
-              <w:t>int[]</w:t>
-            </w:r>
-            <w:r>
-              <w:rPr>
-                <w:rFonts w:hint="eastAsia"/>
-                <w:b/>
-              </w:rPr>
-              <w:t>类型，</w:t>
-            </w:r>
-            <w:r>
-              <w:rPr>
-                <w:b/>
-              </w:rPr>
-              <w:t>JSON</w:t>
-            </w:r>
-            <w:r>
-              <w:rPr>
-                <w:rFonts w:hint="eastAsia"/>
-                <w:b/>
-              </w:rPr>
-              <w:t>化后上链</w:t>
+              <w:t>可转让（因为可扩展所以不为</w:t>
+            </w:r>
+            <w:r>
+              <w:t>int</w:t>
+            </w:r>
+            <w:r>
+              <w:rPr>
+                <w:rFonts w:hint="eastAsia"/>
+              </w:rPr>
+              <w:t>）</w:t>
             </w:r>
           </w:p>
         </w:tc>
@@ -10146,7 +10497,7 @@
             </w:pPr>
             <w:proofErr w:type="spellStart"/>
             <w:r>
-              <w:t>apprConstraint_transferType</w:t>
+              <w:t>apprConstraint_reapproveType</w:t>
             </w:r>
             <w:proofErr w:type="spellEnd"/>
           </w:p>
@@ -10172,7 +10523,7 @@
               <w:rPr>
                 <w:rFonts w:hint="eastAsia"/>
               </w:rPr>
-              <w:t>转让类型</w:t>
+              <w:t>再授权类型</w:t>
             </w:r>
           </w:p>
         </w:tc>
@@ -10193,9 +10544,11 @@
               <w:pStyle w:val="a6"/>
               <w:ind w:firstLineChars="0" w:firstLine="0"/>
             </w:pPr>
-            <w:r>
-              <w:t>int</w:t>
-            </w:r>
+            <w:proofErr w:type="spellStart"/>
+            <w:r>
+              <w:t>tinyint</w:t>
+            </w:r>
+            <w:proofErr w:type="spellEnd"/>
           </w:p>
         </w:tc>
         <w:tc>
@@ -10245,7 +10598,7 @@
               <w:rPr>
                 <w:rFonts w:hint="eastAsia"/>
               </w:rPr>
-              <w:t>不可转让</w:t>
+              <w:t>不可再授权</w:t>
             </w:r>
             <w:r>
               <w:t>1-</w:t>
@@ -10254,16 +10607,7 @@
               <w:rPr>
                 <w:rFonts w:hint="eastAsia"/>
               </w:rPr>
-              <w:t>可转让（因为可扩展所以不为</w:t>
-            </w:r>
-            <w:r>
-              <w:t>int</w:t>
-            </w:r>
-            <w:r>
-              <w:rPr>
-                <w:rFonts w:hint="eastAsia"/>
-              </w:rPr>
-              <w:t>）</w:t>
+              <w:t>可再授权</w:t>
             </w:r>
           </w:p>
         </w:tc>
@@ -10292,7 +10636,7 @@
             </w:pPr>
             <w:proofErr w:type="spellStart"/>
             <w:r>
-              <w:t>apprConstraint_reapproveType</w:t>
+              <w:t>licenseConstraint_type</w:t>
             </w:r>
             <w:proofErr w:type="spellEnd"/>
           </w:p>
@@ -10318,7 +10662,7 @@
               <w:rPr>
                 <w:rFonts w:hint="eastAsia"/>
               </w:rPr>
-              <w:t>再授权类型</w:t>
+              <w:t>类型</w:t>
             </w:r>
           </w:p>
         </w:tc>
@@ -10339,11 +10683,9 @@
               <w:pStyle w:val="a6"/>
               <w:ind w:firstLineChars="0" w:firstLine="0"/>
             </w:pPr>
-            <w:proofErr w:type="spellStart"/>
-            <w:r>
-              <w:t>tinyint</w:t>
-            </w:r>
-            <w:proofErr w:type="spellEnd"/>
+            <w:r>
+              <w:t>Varchar</w:t>
+            </w:r>
           </w:p>
         </w:tc>
         <w:tc>
@@ -10393,7 +10735,7 @@
               <w:rPr>
                 <w:rFonts w:hint="eastAsia"/>
               </w:rPr>
-              <w:t>不可再授权</w:t>
+              <w:t>播放</w:t>
             </w:r>
             <w:r>
               <w:t>1-</w:t>
@@ -10402,7 +10744,127 @@
               <w:rPr>
                 <w:rFonts w:hint="eastAsia"/>
               </w:rPr>
-              <w:t>可再授权</w:t>
+              <w:t>输出</w:t>
+            </w:r>
+            <w:r>
+              <w:t>2-</w:t>
+            </w:r>
+            <w:r>
+              <w:rPr>
+                <w:rFonts w:hint="eastAsia"/>
+              </w:rPr>
+              <w:t>打印</w:t>
+            </w:r>
+            <w:r>
+              <w:t>3-</w:t>
+            </w:r>
+            <w:r>
+              <w:rPr>
+                <w:rFonts w:hint="eastAsia"/>
+              </w:rPr>
+              <w:t>修改</w:t>
+            </w:r>
+            <w:r>
+              <w:t>4-</w:t>
+            </w:r>
+            <w:r>
+              <w:rPr>
+                <w:rFonts w:hint="eastAsia"/>
+              </w:rPr>
+              <w:t>分割</w:t>
+            </w:r>
+            <w:r>
+              <w:t>5-</w:t>
+            </w:r>
+            <w:r>
+              <w:rPr>
+                <w:rFonts w:hint="eastAsia"/>
+              </w:rPr>
+              <w:t>打包</w:t>
+            </w:r>
+            <w:r>
+              <w:t>6-</w:t>
+            </w:r>
+            <w:r>
+              <w:rPr>
+                <w:rFonts w:hint="eastAsia"/>
+              </w:rPr>
+              <w:t>移动</w:t>
+            </w:r>
+            <w:r>
+              <w:t>7-</w:t>
+            </w:r>
+            <w:r>
+              <w:rPr>
+                <w:rFonts w:hint="eastAsia"/>
+              </w:rPr>
+              <w:t>复制</w:t>
+            </w:r>
+            <w:r>
+              <w:t>8-</w:t>
+            </w:r>
+            <w:r>
+              <w:rPr>
+                <w:rFonts w:hint="eastAsia"/>
+              </w:rPr>
+              <w:t>备份</w:t>
+            </w:r>
+            <w:r>
+              <w:t>9-</w:t>
+            </w:r>
+            <w:r>
+              <w:rPr>
+                <w:rFonts w:hint="eastAsia"/>
+              </w:rPr>
+              <w:t>保存</w:t>
+            </w:r>
+            <w:r>
+              <w:t>10-</w:t>
+            </w:r>
+            <w:r>
+              <w:rPr>
+                <w:rFonts w:hint="eastAsia"/>
+              </w:rPr>
+              <w:t>撤销</w:t>
+            </w:r>
+          </w:p>
+          <w:p>
+            <w:pPr>
+              <w:pStyle w:val="a6"/>
+              <w:ind w:firstLineChars="0" w:firstLine="0"/>
+            </w:pPr>
+            <w:r>
+              <w:rPr>
+                <w:rFonts w:hint="eastAsia"/>
+                <w:b/>
+              </w:rPr>
+              <w:t>原</w:t>
+            </w:r>
+            <w:r>
+              <w:rPr>
+                <w:b/>
+              </w:rPr>
+              <w:t>int[]</w:t>
+            </w:r>
+            <w:r>
+              <w:rPr>
+                <w:rFonts w:hint="eastAsia"/>
+                <w:b/>
+              </w:rPr>
+              <w:t>类型，</w:t>
+            </w:r>
+            <w:r>
+              <w:rPr>
+                <w:b/>
+              </w:rPr>
+              <w:t>JSON</w:t>
+            </w:r>
+            <w:r>
+              <w:rPr>
+                <w:rFonts w:hint="eastAsia"/>
+                <w:b/>
+              </w:rPr>
+              <w:t>化后上链</w:t>
             </w:r>
           </w:p>
         </w:tc>
@@ -10431,7 +10893,7 @@
             </w:pPr>
             <w:proofErr w:type="spellStart"/>
             <w:r>
-              <w:t>licenseConstraint_type</w:t>
+              <w:t>licenseConstraint_area</w:t>
             </w:r>
             <w:proofErr w:type="spellEnd"/>
           </w:p>
@@ -10457,7 +10919,7 @@
               <w:rPr>
                 <w:rFonts w:hint="eastAsia"/>
               </w:rPr>
-              <w:t>类型</w:t>
+              <w:t>地域</w:t>
             </w:r>
           </w:p>
         </w:tc>
@@ -10530,7 +10992,7 @@
               <w:rPr>
                 <w:rFonts w:hint="eastAsia"/>
               </w:rPr>
-              <w:t>播放</w:t>
+              <w:t>中国</w:t>
             </w:r>
             <w:r>
               <w:t>1-</w:t>
@@ -10539,7 +11001,7 @@
               <w:rPr>
                 <w:rFonts w:hint="eastAsia"/>
               </w:rPr>
-              <w:t>输出</w:t>
+              <w:t>亚洲</w:t>
             </w:r>
             <w:r>
               <w:t>2-</w:t>
@@ -10548,79 +11010,7 @@
               <w:rPr>
                 <w:rFonts w:hint="eastAsia"/>
               </w:rPr>
-              <w:t>打印</w:t>
-            </w:r>
-            <w:r>
-              <w:t>3-</w:t>
-            </w:r>
-            <w:r>
-              <w:rPr>
-                <w:rFonts w:hint="eastAsia"/>
-              </w:rPr>
-              <w:t>修改</w:t>
-            </w:r>
-            <w:r>
-              <w:t>4-</w:t>
-            </w:r>
-            <w:r>
-              <w:rPr>
-                <w:rFonts w:hint="eastAsia"/>
-              </w:rPr>
-              <w:t>分割</w:t>
-            </w:r>
-            <w:r>
-              <w:t>5-</w:t>
-            </w:r>
-            <w:r>
-              <w:rPr>
-                <w:rFonts w:hint="eastAsia"/>
-              </w:rPr>
-              <w:t>打包</w:t>
-            </w:r>
-            <w:r>
-              <w:t>6-</w:t>
-            </w:r>
-            <w:r>
-              <w:rPr>
-                <w:rFonts w:hint="eastAsia"/>
-              </w:rPr>
-              <w:t>移动</w:t>
-            </w:r>
-            <w:r>
-              <w:t>7-</w:t>
-            </w:r>
-            <w:r>
-              <w:rPr>
-                <w:rFonts w:hint="eastAsia"/>
-              </w:rPr>
-              <w:t>复制</w:t>
-            </w:r>
-            <w:r>
-              <w:t>8-</w:t>
-            </w:r>
-            <w:r>
-              <w:rPr>
-                <w:rFonts w:hint="eastAsia"/>
-              </w:rPr>
-              <w:t>备份</w:t>
-            </w:r>
-            <w:r>
-              <w:t>9-</w:t>
-            </w:r>
-            <w:r>
-              <w:rPr>
-                <w:rFonts w:hint="eastAsia"/>
-              </w:rPr>
-              <w:t>保存</w:t>
-            </w:r>
-            <w:r>
-              <w:t>10-</w:t>
-            </w:r>
-            <w:r>
-              <w:rPr>
-                <w:rFonts w:hint="eastAsia"/>
-              </w:rPr>
-              <w:t>撤销</w:t>
+              <w:t>世界</w:t>
             </w:r>
           </w:p>
           <w:p>
@@ -10633,6 +11023,7 @@
                 <w:rFonts w:hint="eastAsia"/>
                 <w:b/>
               </w:rPr>
+              <w:lastRenderedPageBreak/>
               <w:t>原</w:t>
             </w:r>
             <w:r>
@@ -10688,7 +11079,8 @@
             </w:pPr>
             <w:proofErr w:type="spellStart"/>
             <w:r>
-              <w:t>licenseConstraint_area</w:t>
+              <w:lastRenderedPageBreak/>
+              <w:t>licenseConstraint_time</w:t>
             </w:r>
             <w:proofErr w:type="spellEnd"/>
           </w:p>
@@ -10714,7 +11106,7 @@
               <w:rPr>
                 <w:rFonts w:hint="eastAsia"/>
               </w:rPr>
-              <w:t>地域</w:t>
+              <w:t>时间</w:t>
             </w:r>
           </w:p>
         </w:tc>
@@ -10787,7 +11179,7 @@
               <w:rPr>
                 <w:rFonts w:hint="eastAsia"/>
               </w:rPr>
-              <w:t>中国</w:t>
+              <w:t>半年</w:t>
             </w:r>
             <w:r>
               <w:t>1-</w:t>
@@ -10796,7 +11188,7 @@
               <w:rPr>
                 <w:rFonts w:hint="eastAsia"/>
               </w:rPr>
-              <w:t>亚洲</w:t>
+              <w:t>一年</w:t>
             </w:r>
             <w:r>
               <w:t>2-</w:t>
@@ -10805,7 +11197,16 @@
               <w:rPr>
                 <w:rFonts w:hint="eastAsia"/>
               </w:rPr>
-              <w:t>世界</w:t>
+              <w:t>三年</w:t>
+            </w:r>
+            <w:r>
+              <w:t>3-</w:t>
+            </w:r>
+            <w:r>
+              <w:rPr>
+                <w:rFonts w:hint="eastAsia"/>
+              </w:rPr>
+              <w:t>永久</w:t>
             </w:r>
           </w:p>
           <w:p>
@@ -10873,7 +11274,7 @@
             </w:pPr>
             <w:proofErr w:type="spellStart"/>
             <w:r>
-              <w:t>licenseConstraint_time</w:t>
+              <w:t>constraintExplain</w:t>
             </w:r>
             <w:proofErr w:type="spellEnd"/>
           </w:p>
@@ -10899,7 +11300,7 @@
               <w:rPr>
                 <w:rFonts w:hint="eastAsia"/>
               </w:rPr>
-              <w:t>时间</w:t>
+              <w:t>约束说明</w:t>
             </w:r>
           </w:p>
         </w:tc>
@@ -10944,7 +11345,7 @@
               <w:jc w:val="center"/>
             </w:pPr>
             <w:r>
-              <w:t>Y</w:t>
+              <w:t>N</w:t>
             </w:r>
           </w:p>
         </w:tc>
@@ -10966,79 +11367,10 @@
               <w:ind w:firstLineChars="0" w:firstLine="0"/>
             </w:pPr>
             <w:r>
-              <w:t>0-</w:t>
-            </w:r>
-            <w:r>
-              <w:rPr>
-                <w:rFonts w:hint="eastAsia"/>
-              </w:rPr>
-              <w:t>半年</w:t>
-            </w:r>
-            <w:r>
-              <w:t>1-</w:t>
-            </w:r>
-            <w:r>
-              <w:rPr>
-                <w:rFonts w:hint="eastAsia"/>
-              </w:rPr>
-              <w:t>一年</w:t>
-            </w:r>
-            <w:r>
-              <w:t>2-</w:t>
-            </w:r>
-            <w:r>
-              <w:rPr>
-                <w:rFonts w:hint="eastAsia"/>
-              </w:rPr>
-              <w:t>三年</w:t>
-            </w:r>
-            <w:r>
-              <w:t>3-</w:t>
-            </w:r>
-            <w:r>
-              <w:rPr>
-                <w:rFonts w:hint="eastAsia"/>
-              </w:rPr>
-              <w:t>永久</w:t>
-            </w:r>
-          </w:p>
-          <w:p>
-            <w:pPr>
-              <w:pStyle w:val="a6"/>
-              <w:ind w:firstLineChars="0" w:firstLine="0"/>
-            </w:pPr>
-            <w:r>
-              <w:rPr>
-                <w:rFonts w:hint="eastAsia"/>
-                <w:b/>
-              </w:rPr>
-              <w:t>原</w:t>
-            </w:r>
-            <w:r>
-              <w:rPr>
-                <w:b/>
-              </w:rPr>
-              <w:t>int[]</w:t>
-            </w:r>
-            <w:r>
-              <w:rPr>
-                <w:rFonts w:hint="eastAsia"/>
-                <w:b/>
-              </w:rPr>
-              <w:t>类型，</w:t>
-            </w:r>
-            <w:r>
-              <w:rPr>
-                <w:b/>
-              </w:rPr>
-              <w:t>JSON</w:t>
-            </w:r>
-            <w:r>
-              <w:rPr>
-                <w:rFonts w:hint="eastAsia"/>
-                <w:b/>
-              </w:rPr>
-              <w:t>化后上链</w:t>
+              <w:rPr>
+                <w:rFonts w:hint="eastAsia"/>
+              </w:rPr>
+              <w:t>保留字段，合法值待定</w:t>
             </w:r>
           </w:p>
         </w:tc>
@@ -11067,7 +11399,7 @@
             </w:pPr>
             <w:proofErr w:type="spellStart"/>
             <w:r>
-              <w:t>constraintExplain</w:t>
+              <w:t>constraintExpand</w:t>
             </w:r>
             <w:proofErr w:type="spellEnd"/>
           </w:p>
@@ -11093,7 +11425,7 @@
               <w:rPr>
                 <w:rFonts w:hint="eastAsia"/>
               </w:rPr>
-              <w:t>约束说明</w:t>
+              <w:t>额外约束</w:t>
             </w:r>
           </w:p>
         </w:tc>
@@ -11115,7 +11447,7 @@
               <w:ind w:firstLineChars="0" w:firstLine="0"/>
             </w:pPr>
             <w:r>
-              <w:t>Varchar</w:t>
+              <w:t>int</w:t>
             </w:r>
           </w:p>
         </w:tc>
@@ -11192,7 +11524,7 @@
             </w:pPr>
             <w:proofErr w:type="spellStart"/>
             <w:r>
-              <w:t>constraintExpand</w:t>
+              <w:t>workId</w:t>
             </w:r>
             <w:proofErr w:type="spellEnd"/>
           </w:p>
@@ -11218,7 +11550,7 @@
               <w:rPr>
                 <w:rFonts w:hint="eastAsia"/>
               </w:rPr>
-              <w:t>额外约束</w:t>
+              <w:t>作品标识</w:t>
             </w:r>
           </w:p>
         </w:tc>
@@ -11240,7 +11572,10 @@
               <w:ind w:firstLineChars="0" w:firstLine="0"/>
             </w:pPr>
             <w:r>
-              <w:t>int</w:t>
+              <w:rPr>
+                <w:highlight w:val="yellow"/>
+              </w:rPr>
+              <w:t>char64</w:t>
             </w:r>
           </w:p>
         </w:tc>
@@ -11263,7 +11598,7 @@
               <w:jc w:val="center"/>
             </w:pPr>
             <w:r>
-              <w:t>N</w:t>
+              <w:t>Y</w:t>
             </w:r>
           </w:p>
         </w:tc>
@@ -11288,7 +11623,7 @@
               <w:rPr>
                 <w:rFonts w:hint="eastAsia"/>
               </w:rPr>
-              <w:t>保留字段，合法值待定</w:t>
+              <w:t>版权对应的作品标识</w:t>
             </w:r>
           </w:p>
         </w:tc>
@@ -11317,7 +11652,7 @@
             </w:pPr>
             <w:proofErr w:type="spellStart"/>
             <w:r>
-              <w:t>workId</w:t>
+              <w:t>publishStatus</w:t>
             </w:r>
             <w:proofErr w:type="spellEnd"/>
           </w:p>
@@ -11343,7 +11678,7 @@
               <w:rPr>
                 <w:rFonts w:hint="eastAsia"/>
               </w:rPr>
-              <w:t>作品标识</w:t>
+              <w:t>发表状态</w:t>
             </w:r>
           </w:p>
         </w:tc>
@@ -11364,12 +11699,11 @@
               <w:pStyle w:val="a6"/>
               <w:ind w:firstLineChars="0" w:firstLine="0"/>
             </w:pPr>
-            <w:r>
-              <w:rPr>
-                <w:highlight w:val="yellow"/>
-              </w:rPr>
-              <w:t>char64</w:t>
-            </w:r>
+            <w:proofErr w:type="spellStart"/>
+            <w:r>
+              <w:t>tinyint</w:t>
+            </w:r>
+            <w:proofErr w:type="spellEnd"/>
           </w:p>
         </w:tc>
         <w:tc>
@@ -11413,10 +11747,22 @@
               <w:ind w:firstLineChars="0" w:firstLine="0"/>
             </w:pPr>
             <w:r>
-              <w:rPr>
-                <w:rFonts w:hint="eastAsia"/>
-              </w:rPr>
-              <w:t>版权对应的作品标识</w:t>
+              <w:t>0-</w:t>
+            </w:r>
+            <w:r>
+              <w:rPr>
+                <w:rFonts w:hint="eastAsia"/>
+              </w:rPr>
+              <w:t>未发表</w:t>
+            </w:r>
+            <w:r>
+              <w:t>1-</w:t>
+            </w:r>
+            <w:r>
+              <w:rPr>
+                <w:rFonts w:hint="eastAsia"/>
+              </w:rPr>
+              <w:t>已发表</w:t>
             </w:r>
           </w:p>
         </w:tc>
@@ -11445,146 +11791,6 @@
             </w:pPr>
             <w:proofErr w:type="spellStart"/>
             <w:r>
-              <w:t>publishStatus</w:t>
-            </w:r>
-            <w:proofErr w:type="spellEnd"/>
-          </w:p>
-        </w:tc>
-        <w:tc>
-          <w:tcPr>
-            <w:tcW w:w="786" w:type="pct"/>
-            <w:tcBorders>
-              <w:top w:val="single" w:sz="4" w:space="0" w:color="auto"/>
-              <w:left w:val="single" w:sz="4" w:space="0" w:color="auto"/>
-              <w:bottom w:val="single" w:sz="4" w:space="0" w:color="auto"/>
-              <w:right w:val="single" w:sz="4" w:space="0" w:color="auto"/>
-            </w:tcBorders>
-            <w:vAlign w:val="center"/>
-            <w:hideMark/>
-          </w:tcPr>
-          <w:p>
-            <w:pPr>
-              <w:pStyle w:val="a6"/>
-              <w:ind w:firstLineChars="0" w:firstLine="0"/>
-            </w:pPr>
-            <w:r>
-              <w:rPr>
-                <w:rFonts w:hint="eastAsia"/>
-              </w:rPr>
-              <w:t>发表状态</w:t>
-            </w:r>
-          </w:p>
-        </w:tc>
-        <w:tc>
-          <w:tcPr>
-            <w:tcW w:w="572" w:type="pct"/>
-            <w:tcBorders>
-              <w:top w:val="single" w:sz="4" w:space="0" w:color="auto"/>
-              <w:left w:val="single" w:sz="4" w:space="0" w:color="auto"/>
-              <w:bottom w:val="single" w:sz="4" w:space="0" w:color="auto"/>
-              <w:right w:val="single" w:sz="4" w:space="0" w:color="auto"/>
-            </w:tcBorders>
-            <w:vAlign w:val="center"/>
-            <w:hideMark/>
-          </w:tcPr>
-          <w:p>
-            <w:pPr>
-              <w:pStyle w:val="a6"/>
-              <w:ind w:firstLineChars="0" w:firstLine="0"/>
-            </w:pPr>
-            <w:proofErr w:type="spellStart"/>
-            <w:r>
-              <w:t>tinyint</w:t>
-            </w:r>
-            <w:proofErr w:type="spellEnd"/>
-          </w:p>
-        </w:tc>
-        <w:tc>
-          <w:tcPr>
-            <w:tcW w:w="501" w:type="pct"/>
-            <w:tcBorders>
-              <w:top w:val="single" w:sz="4" w:space="0" w:color="auto"/>
-              <w:left w:val="single" w:sz="4" w:space="0" w:color="auto"/>
-              <w:bottom w:val="single" w:sz="4" w:space="0" w:color="auto"/>
-              <w:right w:val="single" w:sz="4" w:space="0" w:color="auto"/>
-            </w:tcBorders>
-            <w:vAlign w:val="center"/>
-            <w:hideMark/>
-          </w:tcPr>
-          <w:p>
-            <w:pPr>
-              <w:pStyle w:val="a6"/>
-              <w:ind w:firstLineChars="0" w:firstLine="0"/>
-              <w:jc w:val="center"/>
-            </w:pPr>
-            <w:r>
-              <w:t>Y</w:t>
-            </w:r>
-          </w:p>
-        </w:tc>
-        <w:tc>
-          <w:tcPr>
-            <w:tcW w:w="1930" w:type="pct"/>
-            <w:tcBorders>
-              <w:top w:val="single" w:sz="4" w:space="0" w:color="auto"/>
-              <w:left w:val="single" w:sz="4" w:space="0" w:color="auto"/>
-              <w:bottom w:val="single" w:sz="4" w:space="0" w:color="auto"/>
-              <w:right w:val="single" w:sz="4" w:space="0" w:color="auto"/>
-            </w:tcBorders>
-            <w:vAlign w:val="center"/>
-            <w:hideMark/>
-          </w:tcPr>
-          <w:p>
-            <w:pPr>
-              <w:pStyle w:val="a6"/>
-              <w:ind w:firstLineChars="0" w:firstLine="0"/>
-            </w:pPr>
-            <w:r>
-              <w:t>0-</w:t>
-            </w:r>
-            <w:r>
-              <w:rPr>
-                <w:rFonts w:hint="eastAsia"/>
-              </w:rPr>
-              <w:t>未发表</w:t>
-            </w:r>
-            <w:r>
-              <w:t>1-</w:t>
-            </w:r>
-            <w:r>
-              <w:rPr>
-                <w:rFonts w:hint="eastAsia"/>
-              </w:rPr>
-              <w:t>已发表</w:t>
-            </w:r>
-          </w:p>
-        </w:tc>
-      </w:tr>
-      <w:tr>
-        <w:trPr>
-          <w:trHeight w:val="351"/>
-        </w:trPr>
-        <w:tc>
-          <w:tcPr>
-            <w:tcW w:w="1212" w:type="pct"/>
-            <w:gridSpan w:val="2"/>
-            <w:tcBorders>
-              <w:top w:val="single" w:sz="4" w:space="0" w:color="auto"/>
-              <w:left w:val="single" w:sz="4" w:space="0" w:color="auto"/>
-              <w:bottom w:val="single" w:sz="4" w:space="0" w:color="auto"/>
-              <w:right w:val="single" w:sz="4" w:space="0" w:color="auto"/>
-            </w:tcBorders>
-            <w:vAlign w:val="center"/>
-            <w:hideMark/>
-          </w:tcPr>
-          <w:p>
-            <w:pPr>
-              <w:pStyle w:val="a6"/>
-              <w:ind w:firstLineChars="0" w:firstLine="0"/>
-            </w:pPr>
-            <w:proofErr w:type="spellStart"/>
-            <w:r>
-              <w:lastRenderedPageBreak/>
               <w:t>publishCity</w:t>
             </w:r>
             <w:proofErr w:type="spellEnd"/>
@@ -13623,7 +13829,7 @@
                 <w:szCs w:val="21"/>
               </w:rPr>
             </w:pPr>
-            <w:bookmarkStart w:id="10" w:name="_Hlk70437340"/>
+            <w:bookmarkStart w:id="12" w:name="_Hlk70437340"/>
             <w:proofErr w:type="spellStart"/>
             <w:r>
               <w:rPr>
@@ -13649,7 +13855,7 @@
               </w:rPr>
               <w:t>ype</w:t>
             </w:r>
-            <w:bookmarkEnd w:id="10"/>
+            <w:bookmarkEnd w:id="12"/>
             <w:proofErr w:type="spellEnd"/>
           </w:p>
         </w:tc>
@@ -14152,7 +14358,7 @@
                 <w:szCs w:val="21"/>
               </w:rPr>
             </w:pPr>
-            <w:bookmarkStart w:id="11" w:name="_Hlk70437351"/>
+            <w:bookmarkStart w:id="13" w:name="_Hlk70437351"/>
             <w:proofErr w:type="spellStart"/>
             <w:r>
               <w:rPr>
@@ -14170,7 +14376,7 @@
               </w:rPr>
               <w:t>ype</w:t>
             </w:r>
-            <w:bookmarkEnd w:id="11"/>
+            <w:bookmarkEnd w:id="13"/>
             <w:proofErr w:type="spellEnd"/>
           </w:p>
         </w:tc>
@@ -14471,7 +14677,7 @@
                 <w:szCs w:val="21"/>
               </w:rPr>
             </w:pPr>
-            <w:bookmarkStart w:id="12" w:name="_Hlk70437364"/>
+            <w:bookmarkStart w:id="14" w:name="_Hlk70437364"/>
             <w:proofErr w:type="spellStart"/>
             <w:r>
               <w:rPr>
@@ -14489,7 +14695,7 @@
               </w:rPr>
               <w:t>um</w:t>
             </w:r>
-            <w:bookmarkEnd w:id="12"/>
+            <w:bookmarkEnd w:id="14"/>
             <w:r>
               <w:rPr>
                 <w:rFonts w:ascii="Consolas" w:eastAsia="宋体" w:hAnsi="Consolas" w:cs="新宋体"/>
@@ -15039,7 +15245,6 @@
         <w:rPr>
           <w:rFonts w:hint="eastAsia"/>
         </w:rPr>
-        <w:lastRenderedPageBreak/>
         <w:t>授权通证</w:t>
       </w:r>
       <w:proofErr w:type="spellStart"/>
@@ -16127,14 +16332,14 @@
               <w:pStyle w:val="a6"/>
               <w:ind w:firstLineChars="0" w:firstLine="0"/>
             </w:pPr>
-            <w:bookmarkStart w:id="13" w:name="OLE_LINK2"/>
+            <w:bookmarkStart w:id="15" w:name="OLE_LINK2"/>
             <w:r>
               <w:rPr>
                 <w:rFonts w:hint="eastAsia"/>
               </w:rPr>
               <w:t>授权渠道</w:t>
             </w:r>
-            <w:bookmarkEnd w:id="13"/>
+            <w:bookmarkEnd w:id="15"/>
           </w:p>
         </w:tc>
         <w:tc>
@@ -16807,14 +17012,14 @@
               <w:pStyle w:val="a6"/>
               <w:ind w:firstLineChars="0" w:firstLine="0"/>
             </w:pPr>
-            <w:bookmarkStart w:id="14" w:name="OLE_LINK1"/>
+            <w:bookmarkStart w:id="16" w:name="OLE_LINK1"/>
             <w:r>
               <w:rPr>
                 <w:rFonts w:hint="eastAsia"/>
               </w:rPr>
               <w:t>计酬信息</w:t>
             </w:r>
-            <w:bookmarkEnd w:id="14"/>
+            <w:bookmarkEnd w:id="16"/>
           </w:p>
         </w:tc>
         <w:tc>
@@ -17824,6 +18029,7 @@
                 <w:sz w:val="21"/>
                 <w:szCs w:val="21"/>
               </w:rPr>
+              <w:lastRenderedPageBreak/>
               <w:t>底层</w:t>
             </w:r>
           </w:p>
@@ -20915,11 +21121,1132 @@
     </w:p>
     <w:p>
       <w:pPr>
+        <w:pStyle w:val="2"/>
+      </w:pPr>
+      <w:r>
         <w:rPr>
-          <w:rFonts w:ascii="Consolas" w:eastAsia="宋体" w:hAnsi="Consolas"/>
-          <w:szCs w:val="21"/>
+          <w:rFonts w:hint="eastAsia"/>
+        </w:rPr>
+        <w:t>作品存证</w:t>
+      </w:r>
+      <w:r>
+        <w:rPr>
+          <w:rFonts w:hint="eastAsia"/>
+        </w:rPr>
+        <w:t xml:space="preserve"> </w:t>
+      </w:r>
+      <w:r>
+        <w:t>evidence_save</w:t>
+      </w:r>
+      <w:bookmarkStart w:id="17" w:name="_GoBack"/>
+      <w:bookmarkEnd w:id="17"/>
+    </w:p>
+    <w:tbl>
+      <w:tblPr>
+        <w:tblStyle w:val="a3"/>
+        <w:tblW w:w="4965" w:type="pct"/>
+        <w:tblLook w:val="04A0" w:firstRow="1" w:lastRow="0" w:firstColumn="1" w:lastColumn="0" w:noHBand="0" w:noVBand="1"/>
+      </w:tblPr>
+      <w:tblGrid>
+        <w:gridCol w:w="3403"/>
+        <w:gridCol w:w="2113"/>
+        <w:gridCol w:w="1484"/>
+        <w:gridCol w:w="652"/>
+        <w:gridCol w:w="2731"/>
+      </w:tblGrid>
+      <w:tr>
+        <w:trPr>
+          <w:trHeight w:val="1195"/>
+        </w:trPr>
+        <w:tc>
+          <w:tcPr>
+            <w:tcW w:w="1654" w:type="pct"/>
+            <w:tcBorders>
+              <w:top w:val="single" w:sz="4" w:space="0" w:color="auto"/>
+              <w:left w:val="single" w:sz="4" w:space="0" w:color="auto"/>
+              <w:bottom w:val="single" w:sz="4" w:space="0" w:color="auto"/>
+              <w:right w:val="single" w:sz="4" w:space="0" w:color="auto"/>
+            </w:tcBorders>
+            <w:vAlign w:val="center"/>
+            <w:hideMark/>
+          </w:tcPr>
+          <w:p>
+            <w:pPr>
+              <w:ind w:left="8" w:hangingChars="4" w:hanging="8"/>
+              <w:rPr>
+                <w:b/>
+                <w:bCs/>
+                <w:szCs w:val="21"/>
+              </w:rPr>
+            </w:pPr>
+            <w:r>
+              <w:rPr>
+                <w:rFonts w:hint="eastAsia"/>
+                <w:b/>
+                <w:bCs/>
+                <w:szCs w:val="21"/>
+              </w:rPr>
+              <w:t>参数</w:t>
+            </w:r>
+          </w:p>
+        </w:tc>
+        <w:tc>
+          <w:tcPr>
+            <w:tcW w:w="1033" w:type="pct"/>
+            <w:tcBorders>
+              <w:top w:val="single" w:sz="4" w:space="0" w:color="auto"/>
+              <w:left w:val="single" w:sz="4" w:space="0" w:color="auto"/>
+              <w:bottom w:val="single" w:sz="4" w:space="0" w:color="auto"/>
+              <w:right w:val="single" w:sz="4" w:space="0" w:color="auto"/>
+            </w:tcBorders>
+            <w:vAlign w:val="center"/>
+            <w:hideMark/>
+          </w:tcPr>
+          <w:p>
+            <w:pPr>
+              <w:wordWrap w:val="0"/>
+              <w:ind w:left="8" w:hangingChars="4" w:hanging="8"/>
+              <w:rPr>
+                <w:b/>
+                <w:bCs/>
+                <w:szCs w:val="21"/>
+              </w:rPr>
+            </w:pPr>
+            <w:r>
+              <w:rPr>
+                <w:rFonts w:hint="eastAsia"/>
+                <w:b/>
+                <w:bCs/>
+                <w:szCs w:val="21"/>
+              </w:rPr>
+              <w:t>名称</w:t>
+            </w:r>
+          </w:p>
+        </w:tc>
+        <w:tc>
+          <w:tcPr>
+            <w:tcW w:w="654" w:type="pct"/>
+            <w:tcBorders>
+              <w:top w:val="single" w:sz="4" w:space="0" w:color="auto"/>
+              <w:left w:val="single" w:sz="4" w:space="0" w:color="auto"/>
+              <w:bottom w:val="single" w:sz="4" w:space="0" w:color="auto"/>
+              <w:right w:val="single" w:sz="4" w:space="0" w:color="auto"/>
+            </w:tcBorders>
+            <w:vAlign w:val="center"/>
+            <w:hideMark/>
+          </w:tcPr>
+          <w:p>
+            <w:pPr>
+              <w:wordWrap w:val="0"/>
+              <w:ind w:left="8" w:hangingChars="4" w:hanging="8"/>
+              <w:rPr>
+                <w:b/>
+                <w:bCs/>
+                <w:szCs w:val="21"/>
+              </w:rPr>
+            </w:pPr>
+            <w:r>
+              <w:rPr>
+                <w:rFonts w:hint="eastAsia"/>
+                <w:b/>
+                <w:bCs/>
+                <w:szCs w:val="21"/>
+              </w:rPr>
+              <w:t>类型</w:t>
+            </w:r>
+          </w:p>
+        </w:tc>
+        <w:tc>
+          <w:tcPr>
+            <w:tcW w:w="329" w:type="pct"/>
+            <w:tcBorders>
+              <w:top w:val="single" w:sz="4" w:space="0" w:color="auto"/>
+              <w:left w:val="single" w:sz="4" w:space="0" w:color="auto"/>
+              <w:bottom w:val="single" w:sz="4" w:space="0" w:color="auto"/>
+              <w:right w:val="single" w:sz="4" w:space="0" w:color="auto"/>
+            </w:tcBorders>
+            <w:vAlign w:val="center"/>
+            <w:hideMark/>
+          </w:tcPr>
+          <w:p>
+            <w:pPr>
+              <w:ind w:left="8" w:hangingChars="4" w:hanging="8"/>
+              <w:jc w:val="center"/>
+              <w:rPr>
+                <w:b/>
+                <w:bCs/>
+                <w:szCs w:val="21"/>
+              </w:rPr>
+            </w:pPr>
+            <w:r>
+              <w:rPr>
+                <w:rFonts w:hint="eastAsia"/>
+                <w:b/>
+                <w:bCs/>
+                <w:szCs w:val="21"/>
+              </w:rPr>
+              <w:t>是否非空</w:t>
+            </w:r>
+          </w:p>
+        </w:tc>
+        <w:tc>
+          <w:tcPr>
+            <w:tcW w:w="1330" w:type="pct"/>
+            <w:tcBorders>
+              <w:top w:val="single" w:sz="4" w:space="0" w:color="auto"/>
+              <w:left w:val="single" w:sz="4" w:space="0" w:color="auto"/>
+              <w:bottom w:val="single" w:sz="4" w:space="0" w:color="auto"/>
+              <w:right w:val="single" w:sz="4" w:space="0" w:color="auto"/>
+            </w:tcBorders>
+            <w:vAlign w:val="center"/>
+            <w:hideMark/>
+          </w:tcPr>
+          <w:p>
+            <w:pPr>
+              <w:wordWrap w:val="0"/>
+              <w:ind w:left="8" w:hangingChars="4" w:hanging="8"/>
+              <w:rPr>
+                <w:b/>
+                <w:bCs/>
+                <w:szCs w:val="21"/>
+              </w:rPr>
+            </w:pPr>
+            <w:r>
+              <w:rPr>
+                <w:rFonts w:hint="eastAsia"/>
+                <w:b/>
+                <w:bCs/>
+                <w:szCs w:val="21"/>
+              </w:rPr>
+              <w:t>备注</w:t>
+            </w:r>
+          </w:p>
+        </w:tc>
+      </w:tr>
+      <w:tr>
+        <w:trPr>
+          <w:trHeight w:val="896"/>
+        </w:trPr>
+        <w:tc>
+          <w:tcPr>
+            <w:tcW w:w="1654" w:type="pct"/>
+            <w:tcBorders>
+              <w:top w:val="single" w:sz="4" w:space="0" w:color="auto"/>
+              <w:left w:val="single" w:sz="4" w:space="0" w:color="auto"/>
+              <w:bottom w:val="single" w:sz="4" w:space="0" w:color="auto"/>
+              <w:right w:val="single" w:sz="4" w:space="0" w:color="auto"/>
+            </w:tcBorders>
+            <w:shd w:val="clear" w:color="auto" w:fill="FF0000"/>
+            <w:vAlign w:val="center"/>
+            <w:hideMark/>
+          </w:tcPr>
+          <w:p>
+            <w:pPr>
+              <w:ind w:left="8" w:hangingChars="4" w:hanging="8"/>
+              <w:rPr>
+                <w:szCs w:val="21"/>
+              </w:rPr>
+            </w:pPr>
+            <w:r>
+              <w:rPr>
+                <w:rFonts w:hint="eastAsia"/>
+                <w:szCs w:val="21"/>
+              </w:rPr>
+              <w:t>id</w:t>
+            </w:r>
+          </w:p>
+        </w:tc>
+        <w:tc>
+          <w:tcPr>
+            <w:tcW w:w="1033" w:type="pct"/>
+            <w:tcBorders>
+              <w:top w:val="single" w:sz="4" w:space="0" w:color="auto"/>
+              <w:left w:val="single" w:sz="4" w:space="0" w:color="auto"/>
+              <w:bottom w:val="single" w:sz="4" w:space="0" w:color="auto"/>
+              <w:right w:val="single" w:sz="4" w:space="0" w:color="auto"/>
+            </w:tcBorders>
+            <w:vAlign w:val="center"/>
+            <w:hideMark/>
+          </w:tcPr>
+          <w:p>
+            <w:pPr>
+              <w:ind w:left="8" w:hangingChars="4" w:hanging="8"/>
+              <w:rPr>
+                <w:szCs w:val="21"/>
+              </w:rPr>
+            </w:pPr>
+            <w:r>
+              <w:rPr>
+                <w:rFonts w:hint="eastAsia"/>
+                <w:szCs w:val="21"/>
+              </w:rPr>
+              <w:t>作品标识（交易哈希）</w:t>
+            </w:r>
+          </w:p>
+        </w:tc>
+        <w:tc>
+          <w:tcPr>
+            <w:tcW w:w="654" w:type="pct"/>
+            <w:tcBorders>
+              <w:top w:val="single" w:sz="4" w:space="0" w:color="auto"/>
+              <w:left w:val="single" w:sz="4" w:space="0" w:color="auto"/>
+              <w:bottom w:val="single" w:sz="4" w:space="0" w:color="auto"/>
+              <w:right w:val="single" w:sz="4" w:space="0" w:color="auto"/>
+            </w:tcBorders>
+            <w:vAlign w:val="center"/>
+            <w:hideMark/>
+          </w:tcPr>
+          <w:p>
+            <w:pPr>
+              <w:rPr>
+                <w:rFonts w:hint="eastAsia"/>
+                <w:szCs w:val="21"/>
+              </w:rPr>
+            </w:pPr>
+            <w:r>
+              <w:rPr>
+                <w:rFonts w:hint="eastAsia"/>
+                <w:szCs w:val="21"/>
+              </w:rPr>
+              <w:t>int(1</w:t>
+            </w:r>
+            <w:r>
+              <w:rPr>
+                <w:szCs w:val="21"/>
+              </w:rPr>
+              <w:t>1</w:t>
+            </w:r>
+            <w:r>
+              <w:rPr>
+                <w:rFonts w:hint="eastAsia"/>
+                <w:szCs w:val="21"/>
+              </w:rPr>
+              <w:t>）</w:t>
+            </w:r>
+          </w:p>
+        </w:tc>
+        <w:tc>
+          <w:tcPr>
+            <w:tcW w:w="329" w:type="pct"/>
+            <w:tcBorders>
+              <w:top w:val="single" w:sz="4" w:space="0" w:color="auto"/>
+              <w:left w:val="single" w:sz="4" w:space="0" w:color="auto"/>
+              <w:bottom w:val="single" w:sz="4" w:space="0" w:color="auto"/>
+              <w:right w:val="single" w:sz="4" w:space="0" w:color="auto"/>
+            </w:tcBorders>
+            <w:vAlign w:val="center"/>
+            <w:hideMark/>
+          </w:tcPr>
+          <w:p>
+            <w:pPr>
+              <w:pStyle w:val="a6"/>
+              <w:ind w:firstLineChars="0" w:firstLine="0"/>
+              <w:jc w:val="center"/>
+            </w:pPr>
+            <w:r>
+              <w:t>Y</w:t>
+            </w:r>
+          </w:p>
+        </w:tc>
+        <w:tc>
+          <w:tcPr>
+            <w:tcW w:w="1330" w:type="pct"/>
+            <w:tcBorders>
+              <w:top w:val="single" w:sz="4" w:space="0" w:color="auto"/>
+              <w:left w:val="single" w:sz="4" w:space="0" w:color="auto"/>
+              <w:bottom w:val="single" w:sz="4" w:space="0" w:color="auto"/>
+              <w:right w:val="single" w:sz="4" w:space="0" w:color="auto"/>
+            </w:tcBorders>
+            <w:vAlign w:val="center"/>
+          </w:tcPr>
+          <w:p>
+            <w:pPr>
+              <w:ind w:left="8" w:hangingChars="4" w:hanging="8"/>
+              <w:rPr>
+                <w:szCs w:val="21"/>
+              </w:rPr>
+            </w:pPr>
+            <w:r>
+              <w:rPr>
+                <w:rFonts w:hint="eastAsia"/>
+                <w:szCs w:val="21"/>
+              </w:rPr>
+              <w:t>自增</w:t>
+            </w:r>
+          </w:p>
+        </w:tc>
+      </w:tr>
+      <w:tr>
+        <w:trPr>
+          <w:trHeight w:val="596"/>
+        </w:trPr>
+        <w:tc>
+          <w:tcPr>
+            <w:tcW w:w="1654" w:type="pct"/>
+            <w:tcBorders>
+              <w:top w:val="single" w:sz="4" w:space="0" w:color="auto"/>
+              <w:left w:val="single" w:sz="4" w:space="0" w:color="auto"/>
+              <w:bottom w:val="single" w:sz="4" w:space="0" w:color="auto"/>
+              <w:right w:val="single" w:sz="4" w:space="0" w:color="auto"/>
+            </w:tcBorders>
+            <w:vAlign w:val="center"/>
+            <w:hideMark/>
+          </w:tcPr>
+          <w:p>
+            <w:pPr>
+              <w:ind w:left="8" w:hangingChars="4" w:hanging="8"/>
+              <w:rPr>
+                <w:szCs w:val="21"/>
+              </w:rPr>
+            </w:pPr>
+            <w:proofErr w:type="spellStart"/>
+            <w:r>
+              <w:rPr>
+                <w:rFonts w:hint="eastAsia"/>
+                <w:szCs w:val="21"/>
+              </w:rPr>
+              <w:t>tortLink</w:t>
+            </w:r>
+            <w:proofErr w:type="spellEnd"/>
+          </w:p>
+        </w:tc>
+        <w:tc>
+          <w:tcPr>
+            <w:tcW w:w="1033" w:type="pct"/>
+            <w:tcBorders>
+              <w:top w:val="single" w:sz="4" w:space="0" w:color="auto"/>
+              <w:left w:val="single" w:sz="4" w:space="0" w:color="auto"/>
+              <w:bottom w:val="single" w:sz="4" w:space="0" w:color="auto"/>
+              <w:right w:val="single" w:sz="4" w:space="0" w:color="auto"/>
+            </w:tcBorders>
+            <w:vAlign w:val="center"/>
+            <w:hideMark/>
+          </w:tcPr>
+          <w:p>
+            <w:pPr>
+              <w:ind w:left="8" w:hangingChars="4" w:hanging="8"/>
+              <w:rPr>
+                <w:rFonts w:hint="eastAsia"/>
+                <w:szCs w:val="21"/>
+              </w:rPr>
+            </w:pPr>
+            <w:r>
+              <w:rPr>
+                <w:rFonts w:hint="eastAsia"/>
+                <w:szCs w:val="21"/>
+              </w:rPr>
+              <w:t>侵权链接</w:t>
+            </w:r>
+          </w:p>
+        </w:tc>
+        <w:tc>
+          <w:tcPr>
+            <w:tcW w:w="654" w:type="pct"/>
+            <w:tcBorders>
+              <w:top w:val="single" w:sz="4" w:space="0" w:color="auto"/>
+              <w:left w:val="single" w:sz="4" w:space="0" w:color="auto"/>
+              <w:bottom w:val="single" w:sz="4" w:space="0" w:color="auto"/>
+              <w:right w:val="single" w:sz="4" w:space="0" w:color="auto"/>
+            </w:tcBorders>
+            <w:vAlign w:val="center"/>
+            <w:hideMark/>
+          </w:tcPr>
+          <w:p>
+            <w:pPr>
+              <w:ind w:left="8" w:hangingChars="4" w:hanging="8"/>
+              <w:rPr>
+                <w:szCs w:val="21"/>
+              </w:rPr>
+            </w:pPr>
+            <w:r>
+              <w:rPr>
+                <w:rFonts w:hint="eastAsia"/>
+                <w:szCs w:val="21"/>
+              </w:rPr>
+              <w:t>varchar(2</w:t>
+            </w:r>
+            <w:r>
+              <w:rPr>
+                <w:szCs w:val="21"/>
+              </w:rPr>
+              <w:t>55</w:t>
+            </w:r>
+            <w:r>
+              <w:rPr>
+                <w:rFonts w:hint="eastAsia"/>
+                <w:szCs w:val="21"/>
+              </w:rPr>
+              <w:t>）</w:t>
+            </w:r>
+          </w:p>
+        </w:tc>
+        <w:tc>
+          <w:tcPr>
+            <w:tcW w:w="329" w:type="pct"/>
+            <w:tcBorders>
+              <w:top w:val="single" w:sz="4" w:space="0" w:color="auto"/>
+              <w:left w:val="single" w:sz="4" w:space="0" w:color="auto"/>
+              <w:bottom w:val="single" w:sz="4" w:space="0" w:color="auto"/>
+              <w:right w:val="single" w:sz="4" w:space="0" w:color="auto"/>
+            </w:tcBorders>
+            <w:vAlign w:val="center"/>
+            <w:hideMark/>
+          </w:tcPr>
+          <w:p>
+            <w:pPr>
+              <w:pStyle w:val="a6"/>
+              <w:ind w:firstLineChars="0" w:firstLine="0"/>
+              <w:jc w:val="center"/>
+            </w:pPr>
+            <w:r>
+              <w:t>Y</w:t>
+            </w:r>
+          </w:p>
+        </w:tc>
+        <w:tc>
+          <w:tcPr>
+            <w:tcW w:w="1330" w:type="pct"/>
+            <w:tcBorders>
+              <w:top w:val="single" w:sz="4" w:space="0" w:color="auto"/>
+              <w:left w:val="single" w:sz="4" w:space="0" w:color="auto"/>
+              <w:bottom w:val="single" w:sz="4" w:space="0" w:color="auto"/>
+              <w:right w:val="single" w:sz="4" w:space="0" w:color="auto"/>
+            </w:tcBorders>
+            <w:vAlign w:val="center"/>
+          </w:tcPr>
+          <w:p>
+            <w:pPr>
+              <w:ind w:left="8" w:hangingChars="4" w:hanging="8"/>
+              <w:rPr>
+                <w:szCs w:val="21"/>
+              </w:rPr>
+            </w:pPr>
+          </w:p>
+        </w:tc>
+      </w:tr>
+      <w:tr>
+        <w:trPr>
+          <w:trHeight w:val="596"/>
+        </w:trPr>
+        <w:tc>
+          <w:tcPr>
+            <w:tcW w:w="1654" w:type="pct"/>
+            <w:tcBorders>
+              <w:top w:val="single" w:sz="4" w:space="0" w:color="auto"/>
+              <w:left w:val="single" w:sz="4" w:space="0" w:color="auto"/>
+              <w:bottom w:val="single" w:sz="4" w:space="0" w:color="auto"/>
+              <w:right w:val="single" w:sz="4" w:space="0" w:color="auto"/>
+            </w:tcBorders>
+            <w:vAlign w:val="center"/>
+            <w:hideMark/>
+          </w:tcPr>
+          <w:p>
+            <w:pPr>
+              <w:ind w:left="8" w:hangingChars="4" w:hanging="8"/>
+              <w:rPr>
+                <w:szCs w:val="21"/>
+              </w:rPr>
+            </w:pPr>
+            <w:proofErr w:type="spellStart"/>
+            <w:r>
+              <w:rPr>
+                <w:szCs w:val="21"/>
+              </w:rPr>
+              <w:t>screen</w:t>
+            </w:r>
+            <w:r>
+              <w:rPr>
+                <w:rFonts w:hint="eastAsia"/>
+                <w:szCs w:val="21"/>
+              </w:rPr>
+              <w:t>S</w:t>
+            </w:r>
+            <w:r>
+              <w:rPr>
+                <w:szCs w:val="21"/>
+              </w:rPr>
+              <w:t>hot</w:t>
+            </w:r>
+            <w:proofErr w:type="spellEnd"/>
+          </w:p>
+        </w:tc>
+        <w:tc>
+          <w:tcPr>
+            <w:tcW w:w="1033" w:type="pct"/>
+            <w:tcBorders>
+              <w:top w:val="single" w:sz="4" w:space="0" w:color="auto"/>
+              <w:left w:val="single" w:sz="4" w:space="0" w:color="auto"/>
+              <w:bottom w:val="single" w:sz="4" w:space="0" w:color="auto"/>
+              <w:right w:val="single" w:sz="4" w:space="0" w:color="auto"/>
+            </w:tcBorders>
+            <w:vAlign w:val="center"/>
+            <w:hideMark/>
+          </w:tcPr>
+          <w:p>
+            <w:pPr>
+              <w:ind w:left="8" w:hangingChars="4" w:hanging="8"/>
+              <w:rPr>
+                <w:rFonts w:hint="eastAsia"/>
+                <w:szCs w:val="21"/>
+              </w:rPr>
+            </w:pPr>
+            <w:r>
+              <w:rPr>
+                <w:rFonts w:hint="eastAsia"/>
+                <w:szCs w:val="21"/>
+              </w:rPr>
+              <w:t>侵权截图</w:t>
+            </w:r>
+          </w:p>
+        </w:tc>
+        <w:tc>
+          <w:tcPr>
+            <w:tcW w:w="654" w:type="pct"/>
+            <w:tcBorders>
+              <w:top w:val="single" w:sz="4" w:space="0" w:color="auto"/>
+              <w:left w:val="single" w:sz="4" w:space="0" w:color="auto"/>
+              <w:bottom w:val="single" w:sz="4" w:space="0" w:color="auto"/>
+              <w:right w:val="single" w:sz="4" w:space="0" w:color="auto"/>
+            </w:tcBorders>
+            <w:vAlign w:val="center"/>
+            <w:hideMark/>
+          </w:tcPr>
+          <w:p>
+            <w:pPr>
+              <w:rPr>
+                <w:rFonts w:hint="eastAsia"/>
+                <w:szCs w:val="21"/>
+              </w:rPr>
+            </w:pPr>
+            <w:r>
+              <w:rPr>
+                <w:rFonts w:hint="eastAsia"/>
+                <w:szCs w:val="21"/>
+              </w:rPr>
+              <w:t>b</w:t>
+            </w:r>
+            <w:r>
+              <w:rPr>
+                <w:szCs w:val="21"/>
+              </w:rPr>
+              <w:t>lob</w:t>
+            </w:r>
+          </w:p>
+        </w:tc>
+        <w:tc>
+          <w:tcPr>
+            <w:tcW w:w="329" w:type="pct"/>
+            <w:tcBorders>
+              <w:top w:val="single" w:sz="4" w:space="0" w:color="auto"/>
+              <w:left w:val="single" w:sz="4" w:space="0" w:color="auto"/>
+              <w:bottom w:val="single" w:sz="4" w:space="0" w:color="auto"/>
+              <w:right w:val="single" w:sz="4" w:space="0" w:color="auto"/>
+            </w:tcBorders>
+            <w:vAlign w:val="center"/>
+            <w:hideMark/>
+          </w:tcPr>
+          <w:p>
+            <w:pPr>
+              <w:pStyle w:val="a6"/>
+              <w:ind w:firstLineChars="0" w:firstLine="0"/>
+              <w:jc w:val="center"/>
+            </w:pPr>
+            <w:r>
+              <w:t>Y</w:t>
+            </w:r>
+          </w:p>
+        </w:tc>
+        <w:tc>
+          <w:tcPr>
+            <w:tcW w:w="1330" w:type="pct"/>
+            <w:tcBorders>
+              <w:top w:val="single" w:sz="4" w:space="0" w:color="auto"/>
+              <w:left w:val="single" w:sz="4" w:space="0" w:color="auto"/>
+              <w:bottom w:val="single" w:sz="4" w:space="0" w:color="auto"/>
+              <w:right w:val="single" w:sz="4" w:space="0" w:color="auto"/>
+            </w:tcBorders>
+            <w:vAlign w:val="center"/>
+          </w:tcPr>
+          <w:p>
+            <w:pPr>
+              <w:ind w:left="8" w:hangingChars="4" w:hanging="8"/>
+              <w:rPr>
+                <w:szCs w:val="21"/>
+              </w:rPr>
+            </w:pPr>
+          </w:p>
+        </w:tc>
+      </w:tr>
+      <w:tr>
+        <w:trPr>
+          <w:trHeight w:val="596"/>
+        </w:trPr>
+        <w:tc>
+          <w:tcPr>
+            <w:tcW w:w="1654" w:type="pct"/>
+            <w:tcBorders>
+              <w:top w:val="single" w:sz="4" w:space="0" w:color="auto"/>
+              <w:left w:val="single" w:sz="4" w:space="0" w:color="auto"/>
+              <w:bottom w:val="single" w:sz="4" w:space="0" w:color="auto"/>
+              <w:right w:val="single" w:sz="4" w:space="0" w:color="auto"/>
+            </w:tcBorders>
+            <w:vAlign w:val="center"/>
+          </w:tcPr>
+          <w:p>
+            <w:pPr>
+              <w:ind w:left="8" w:hangingChars="4" w:hanging="8"/>
+              <w:rPr>
+                <w:szCs w:val="21"/>
+              </w:rPr>
+            </w:pPr>
+            <w:proofErr w:type="spellStart"/>
+            <w:r>
+              <w:rPr>
+                <w:rFonts w:hint="eastAsia"/>
+                <w:szCs w:val="21"/>
+              </w:rPr>
+              <w:t>workId</w:t>
+            </w:r>
+            <w:proofErr w:type="spellEnd"/>
+          </w:p>
+        </w:tc>
+        <w:tc>
+          <w:tcPr>
+            <w:tcW w:w="1033" w:type="pct"/>
+            <w:tcBorders>
+              <w:top w:val="single" w:sz="4" w:space="0" w:color="auto"/>
+              <w:left w:val="single" w:sz="4" w:space="0" w:color="auto"/>
+              <w:bottom w:val="single" w:sz="4" w:space="0" w:color="auto"/>
+              <w:right w:val="single" w:sz="4" w:space="0" w:color="auto"/>
+            </w:tcBorders>
+            <w:vAlign w:val="center"/>
+          </w:tcPr>
+          <w:p>
+            <w:pPr>
+              <w:ind w:left="8" w:hangingChars="4" w:hanging="8"/>
+              <w:rPr>
+                <w:rFonts w:hint="eastAsia"/>
+                <w:szCs w:val="21"/>
+              </w:rPr>
+            </w:pPr>
+            <w:r>
+              <w:rPr>
+                <w:rFonts w:hint="eastAsia"/>
+                <w:szCs w:val="21"/>
+              </w:rPr>
+              <w:t>作品标识</w:t>
+            </w:r>
+          </w:p>
+        </w:tc>
+        <w:tc>
+          <w:tcPr>
+            <w:tcW w:w="654" w:type="pct"/>
+            <w:tcBorders>
+              <w:top w:val="single" w:sz="4" w:space="0" w:color="auto"/>
+              <w:left w:val="single" w:sz="4" w:space="0" w:color="auto"/>
+              <w:bottom w:val="single" w:sz="4" w:space="0" w:color="auto"/>
+              <w:right w:val="single" w:sz="4" w:space="0" w:color="auto"/>
+            </w:tcBorders>
+            <w:vAlign w:val="center"/>
+          </w:tcPr>
+          <w:p>
+            <w:pPr>
+              <w:rPr>
+                <w:rFonts w:hint="eastAsia"/>
+                <w:szCs w:val="21"/>
+              </w:rPr>
+            </w:pPr>
+            <w:proofErr w:type="gramStart"/>
+            <w:r>
+              <w:rPr>
+                <w:rFonts w:hint="eastAsia"/>
+                <w:szCs w:val="21"/>
+              </w:rPr>
+              <w:t>c</w:t>
+            </w:r>
+            <w:r>
+              <w:rPr>
+                <w:szCs w:val="21"/>
+              </w:rPr>
+              <w:t>har(</w:t>
+            </w:r>
+            <w:proofErr w:type="gramEnd"/>
+            <w:r>
+              <w:rPr>
+                <w:szCs w:val="21"/>
+              </w:rPr>
+              <w:t>64)</w:t>
+            </w:r>
+          </w:p>
+        </w:tc>
+        <w:tc>
+          <w:tcPr>
+            <w:tcW w:w="329" w:type="pct"/>
+            <w:tcBorders>
+              <w:top w:val="single" w:sz="4" w:space="0" w:color="auto"/>
+              <w:left w:val="single" w:sz="4" w:space="0" w:color="auto"/>
+              <w:bottom w:val="single" w:sz="4" w:space="0" w:color="auto"/>
+              <w:right w:val="single" w:sz="4" w:space="0" w:color="auto"/>
+            </w:tcBorders>
+            <w:vAlign w:val="center"/>
+          </w:tcPr>
+          <w:p>
+            <w:pPr>
+              <w:pStyle w:val="a6"/>
+              <w:ind w:firstLineChars="0" w:firstLine="0"/>
+              <w:jc w:val="center"/>
+            </w:pPr>
+            <w:r>
+              <w:t>Y</w:t>
+            </w:r>
+          </w:p>
+        </w:tc>
+        <w:tc>
+          <w:tcPr>
+            <w:tcW w:w="1330" w:type="pct"/>
+            <w:tcBorders>
+              <w:top w:val="single" w:sz="4" w:space="0" w:color="auto"/>
+              <w:left w:val="single" w:sz="4" w:space="0" w:color="auto"/>
+              <w:bottom w:val="single" w:sz="4" w:space="0" w:color="auto"/>
+              <w:right w:val="single" w:sz="4" w:space="0" w:color="auto"/>
+            </w:tcBorders>
+            <w:vAlign w:val="center"/>
+          </w:tcPr>
+          <w:p>
+            <w:pPr>
+              <w:ind w:left="8" w:hangingChars="4" w:hanging="8"/>
+              <w:rPr>
+                <w:szCs w:val="21"/>
+              </w:rPr>
+            </w:pPr>
+            <w:r>
+              <w:rPr>
+                <w:rFonts w:hint="eastAsia"/>
+                <w:szCs w:val="21"/>
+              </w:rPr>
+              <w:t>对应</w:t>
+            </w:r>
+            <w:r>
+              <w:rPr>
+                <w:rFonts w:hint="eastAsia"/>
+                <w:szCs w:val="21"/>
+              </w:rPr>
+              <w:t>Token</w:t>
+            </w:r>
+            <w:r>
+              <w:rPr>
+                <w:rFonts w:hint="eastAsia"/>
+                <w:szCs w:val="21"/>
+              </w:rPr>
+              <w:t>的主键</w:t>
+            </w:r>
+          </w:p>
+        </w:tc>
+      </w:tr>
+      <w:tr>
+        <w:trPr>
+          <w:trHeight w:val="596"/>
+        </w:trPr>
+        <w:tc>
+          <w:tcPr>
+            <w:tcW w:w="1654" w:type="pct"/>
+            <w:tcBorders>
+              <w:top w:val="single" w:sz="4" w:space="0" w:color="auto"/>
+              <w:left w:val="single" w:sz="4" w:space="0" w:color="auto"/>
+              <w:bottom w:val="single" w:sz="4" w:space="0" w:color="auto"/>
+              <w:right w:val="single" w:sz="4" w:space="0" w:color="auto"/>
+            </w:tcBorders>
+            <w:vAlign w:val="center"/>
+          </w:tcPr>
+          <w:p>
+            <w:pPr>
+              <w:ind w:left="8" w:hangingChars="4" w:hanging="8"/>
+              <w:rPr>
+                <w:szCs w:val="21"/>
+              </w:rPr>
+            </w:pPr>
+            <w:proofErr w:type="spellStart"/>
+            <w:r>
+              <w:rPr>
+                <w:rFonts w:hint="eastAsia"/>
+                <w:szCs w:val="21"/>
+              </w:rPr>
+              <w:t>evidenceId</w:t>
+            </w:r>
+            <w:proofErr w:type="spellEnd"/>
+          </w:p>
+        </w:tc>
+        <w:tc>
+          <w:tcPr>
+            <w:tcW w:w="1033" w:type="pct"/>
+            <w:tcBorders>
+              <w:top w:val="single" w:sz="4" w:space="0" w:color="auto"/>
+              <w:left w:val="single" w:sz="4" w:space="0" w:color="auto"/>
+              <w:bottom w:val="single" w:sz="4" w:space="0" w:color="auto"/>
+              <w:right w:val="single" w:sz="4" w:space="0" w:color="auto"/>
+            </w:tcBorders>
+            <w:vAlign w:val="center"/>
+          </w:tcPr>
+          <w:p>
+            <w:pPr>
+              <w:ind w:left="8" w:hangingChars="4" w:hanging="8"/>
+              <w:rPr>
+                <w:rFonts w:hint="eastAsia"/>
+                <w:szCs w:val="21"/>
+              </w:rPr>
+            </w:pPr>
+            <w:r>
+              <w:rPr>
+                <w:rFonts w:hint="eastAsia"/>
+                <w:szCs w:val="21"/>
+              </w:rPr>
+              <w:t>侵权标识</w:t>
+            </w:r>
+          </w:p>
+        </w:tc>
+        <w:tc>
+          <w:tcPr>
+            <w:tcW w:w="654" w:type="pct"/>
+            <w:tcBorders>
+              <w:top w:val="single" w:sz="4" w:space="0" w:color="auto"/>
+              <w:left w:val="single" w:sz="4" w:space="0" w:color="auto"/>
+              <w:bottom w:val="single" w:sz="4" w:space="0" w:color="auto"/>
+              <w:right w:val="single" w:sz="4" w:space="0" w:color="auto"/>
+            </w:tcBorders>
+            <w:vAlign w:val="center"/>
+          </w:tcPr>
+          <w:p>
+            <w:pPr>
+              <w:rPr>
+                <w:rFonts w:hint="eastAsia"/>
+                <w:szCs w:val="21"/>
+              </w:rPr>
+            </w:pPr>
+            <w:proofErr w:type="gramStart"/>
+            <w:r>
+              <w:rPr>
+                <w:rFonts w:hint="eastAsia"/>
+                <w:szCs w:val="21"/>
+              </w:rPr>
+              <w:t>c</w:t>
+            </w:r>
+            <w:r>
+              <w:rPr>
+                <w:szCs w:val="21"/>
+              </w:rPr>
+              <w:t>har(</w:t>
+            </w:r>
+            <w:proofErr w:type="gramEnd"/>
+            <w:r>
+              <w:rPr>
+                <w:szCs w:val="21"/>
+              </w:rPr>
+              <w:t>64)</w:t>
+            </w:r>
+          </w:p>
+        </w:tc>
+        <w:tc>
+          <w:tcPr>
+            <w:tcW w:w="329" w:type="pct"/>
+            <w:tcBorders>
+              <w:top w:val="single" w:sz="4" w:space="0" w:color="auto"/>
+              <w:left w:val="single" w:sz="4" w:space="0" w:color="auto"/>
+              <w:bottom w:val="single" w:sz="4" w:space="0" w:color="auto"/>
+              <w:right w:val="single" w:sz="4" w:space="0" w:color="auto"/>
+            </w:tcBorders>
+            <w:vAlign w:val="center"/>
+          </w:tcPr>
+          <w:p>
+            <w:pPr>
+              <w:pStyle w:val="a6"/>
+              <w:ind w:firstLineChars="0" w:firstLine="0"/>
+              <w:jc w:val="center"/>
+            </w:pPr>
+            <w:r>
+              <w:t>Y</w:t>
+            </w:r>
+          </w:p>
+        </w:tc>
+        <w:tc>
+          <w:tcPr>
+            <w:tcW w:w="1330" w:type="pct"/>
+            <w:tcBorders>
+              <w:top w:val="single" w:sz="4" w:space="0" w:color="auto"/>
+              <w:left w:val="single" w:sz="4" w:space="0" w:color="auto"/>
+              <w:bottom w:val="single" w:sz="4" w:space="0" w:color="auto"/>
+              <w:right w:val="single" w:sz="4" w:space="0" w:color="auto"/>
+            </w:tcBorders>
+            <w:vAlign w:val="center"/>
+          </w:tcPr>
+          <w:p>
+            <w:pPr>
+              <w:ind w:left="8" w:hangingChars="4" w:hanging="8"/>
+              <w:rPr>
+                <w:szCs w:val="21"/>
+              </w:rPr>
+            </w:pPr>
+          </w:p>
+        </w:tc>
+      </w:tr>
+      <w:tr>
+        <w:trPr>
+          <w:trHeight w:val="596"/>
+        </w:trPr>
+        <w:tc>
+          <w:tcPr>
+            <w:tcW w:w="1654" w:type="pct"/>
+            <w:tcBorders>
+              <w:top w:val="single" w:sz="4" w:space="0" w:color="auto"/>
+              <w:left w:val="single" w:sz="4" w:space="0" w:color="auto"/>
+              <w:bottom w:val="single" w:sz="4" w:space="0" w:color="auto"/>
+              <w:right w:val="single" w:sz="4" w:space="0" w:color="auto"/>
+            </w:tcBorders>
+            <w:vAlign w:val="center"/>
+          </w:tcPr>
+          <w:p>
+            <w:pPr>
+              <w:ind w:left="8" w:hangingChars="4" w:hanging="8"/>
+              <w:rPr>
+                <w:szCs w:val="21"/>
+              </w:rPr>
+            </w:pPr>
+            <w:r>
+              <w:rPr>
+                <w:szCs w:val="21"/>
+              </w:rPr>
+              <w:t>timestamp</w:t>
+            </w:r>
+          </w:p>
+        </w:tc>
+        <w:tc>
+          <w:tcPr>
+            <w:tcW w:w="1033" w:type="pct"/>
+            <w:tcBorders>
+              <w:top w:val="single" w:sz="4" w:space="0" w:color="auto"/>
+              <w:left w:val="single" w:sz="4" w:space="0" w:color="auto"/>
+              <w:bottom w:val="single" w:sz="4" w:space="0" w:color="auto"/>
+              <w:right w:val="single" w:sz="4" w:space="0" w:color="auto"/>
+            </w:tcBorders>
+            <w:vAlign w:val="center"/>
+          </w:tcPr>
+          <w:p>
+            <w:pPr>
+              <w:ind w:left="8" w:hangingChars="4" w:hanging="8"/>
+              <w:rPr>
+                <w:rFonts w:hint="eastAsia"/>
+                <w:szCs w:val="21"/>
+              </w:rPr>
+            </w:pPr>
+            <w:r>
+              <w:rPr>
+                <w:rFonts w:hint="eastAsia"/>
+                <w:szCs w:val="21"/>
+              </w:rPr>
+              <w:t>时间戳</w:t>
+            </w:r>
+          </w:p>
+        </w:tc>
+        <w:tc>
+          <w:tcPr>
+            <w:tcW w:w="654" w:type="pct"/>
+            <w:tcBorders>
+              <w:top w:val="single" w:sz="4" w:space="0" w:color="auto"/>
+              <w:left w:val="single" w:sz="4" w:space="0" w:color="auto"/>
+              <w:bottom w:val="single" w:sz="4" w:space="0" w:color="auto"/>
+              <w:right w:val="single" w:sz="4" w:space="0" w:color="auto"/>
+            </w:tcBorders>
+            <w:vAlign w:val="center"/>
+          </w:tcPr>
+          <w:p>
+            <w:pPr>
+              <w:rPr>
+                <w:rFonts w:hint="eastAsia"/>
+                <w:szCs w:val="21"/>
+              </w:rPr>
+            </w:pPr>
+            <w:proofErr w:type="gramStart"/>
+            <w:r>
+              <w:rPr>
+                <w:rFonts w:hint="eastAsia"/>
+                <w:szCs w:val="21"/>
+              </w:rPr>
+              <w:t>c</w:t>
+            </w:r>
+            <w:r>
+              <w:rPr>
+                <w:szCs w:val="21"/>
+              </w:rPr>
+              <w:t>har(</w:t>
+            </w:r>
+            <w:proofErr w:type="gramEnd"/>
+            <w:r>
+              <w:rPr>
+                <w:szCs w:val="21"/>
+              </w:rPr>
+              <w:t>64)</w:t>
+            </w:r>
+          </w:p>
+        </w:tc>
+        <w:tc>
+          <w:tcPr>
+            <w:tcW w:w="329" w:type="pct"/>
+            <w:tcBorders>
+              <w:top w:val="single" w:sz="4" w:space="0" w:color="auto"/>
+              <w:left w:val="single" w:sz="4" w:space="0" w:color="auto"/>
+              <w:bottom w:val="single" w:sz="4" w:space="0" w:color="auto"/>
+              <w:right w:val="single" w:sz="4" w:space="0" w:color="auto"/>
+            </w:tcBorders>
+            <w:vAlign w:val="center"/>
+          </w:tcPr>
+          <w:p>
+            <w:pPr>
+              <w:pStyle w:val="a6"/>
+              <w:ind w:firstLineChars="0" w:firstLine="0"/>
+              <w:jc w:val="center"/>
+            </w:pPr>
+            <w:r>
+              <w:t>Y</w:t>
+            </w:r>
+          </w:p>
+        </w:tc>
+        <w:tc>
+          <w:tcPr>
+            <w:tcW w:w="1330" w:type="pct"/>
+            <w:tcBorders>
+              <w:top w:val="single" w:sz="4" w:space="0" w:color="auto"/>
+              <w:left w:val="single" w:sz="4" w:space="0" w:color="auto"/>
+              <w:bottom w:val="single" w:sz="4" w:space="0" w:color="auto"/>
+              <w:right w:val="single" w:sz="4" w:space="0" w:color="auto"/>
+            </w:tcBorders>
+            <w:vAlign w:val="center"/>
+          </w:tcPr>
+          <w:p>
+            <w:pPr>
+              <w:ind w:left="8" w:hangingChars="4" w:hanging="8"/>
+              <w:rPr>
+                <w:szCs w:val="21"/>
+              </w:rPr>
+            </w:pPr>
+          </w:p>
+        </w:tc>
+      </w:tr>
+    </w:tbl>
+    <w:p>
+      <w:pPr>
+        <w:widowControl/>
+        <w:jc w:val="left"/>
+        <w:rPr>
+          <w:rFonts w:ascii="Times New Roman" w:eastAsia="黑体" w:hAnsi="Times New Roman" w:cs="NimbusRomNo9L-Regu"/>
+          <w:b/>
+          <w:sz w:val="28"/>
         </w:rPr>
       </w:pPr>
+      <w:r>
+        <w:rPr>
+          <w:kern w:val="0"/>
+        </w:rPr>
+        <w:br w:type="page"/>
+      </w:r>
     </w:p>
     <w:p>
       <w:pPr>
@@ -20931,13 +22258,6 @@
           <w:sz w:val="24"/>
         </w:rPr>
       </w:pPr>
-      <w:r>
-        <w:rPr>
-          <w:rFonts w:ascii="Consolas" w:eastAsia="宋体" w:hAnsi="Consolas"/>
-          <w:sz w:val="24"/>
-        </w:rPr>
-        <w:br w:type="page"/>
-      </w:r>
     </w:p>
     <w:p>
       <w:pPr>
@@ -24278,4 +25598,16 @@
     </a:ext>
   </a:extLst>
 </a:theme>
+</file>
+
+<file path=customXml/item1.xml><?xml version="1.0" encoding="utf-8"?>
+<b:Sources xmlns:b="http://schemas.openxmlformats.org/officeDocument/2006/bibliography" xmlns="http://schemas.openxmlformats.org/officeDocument/2006/bibliography" SelectedStyle="\APASixthEditionOfficeOnline.xsl" StyleName="APA" Version="6"/>
+</file>
+
+<file path=customXml/itemProps1.xml><?xml version="1.0" encoding="utf-8"?>
+<ds:datastoreItem xmlns:ds="http://schemas.openxmlformats.org/officeDocument/2006/customXml" ds:itemID="{18305796-4DC4-43A5-970D-C07766373E11}">
+  <ds:schemaRefs>
+    <ds:schemaRef ds:uri="http://schemas.openxmlformats.org/officeDocument/2006/bibliography"/>
+  </ds:schemaRefs>
+</ds:datastoreItem>
 </file>